--- a/hospitalmngmntsys.docx
+++ b/hospitalmngmntsys.docx
@@ -6,7 +6,7 @@
     <w:p>
       <w:pPr>
         <w:pStyle w:val="3"/>
-        <w:framePr w:w="0" w:hRule="auto" w:wrap="auto" w:vAnchor="margin" w:hAnchor="text" w:yAlign="inline"/>
+        <w:framePr w:w="0" w:wrap="auto" w:vAnchor="margin" w:hAnchor="text" w:yAlign="inline"/>
         <w:spacing w:before="59"/>
         <w:ind w:left="1" w:right="142" w:hanging="1"/>
         <w:jc w:val="center"/>
@@ -32,7 +32,7 @@
     <w:p>
       <w:pPr>
         <w:pStyle w:val="3"/>
-        <w:framePr w:w="0" w:hRule="auto" w:wrap="auto" w:vAnchor="margin" w:hAnchor="text" w:yAlign="inline"/>
+        <w:framePr w:w="0" w:wrap="auto" w:vAnchor="margin" w:hAnchor="text" w:yAlign="inline"/>
         <w:widowControl w:val="0"/>
         <w:spacing w:after="0" w:line="240" w:lineRule="auto"/>
         <w:ind w:left="1" w:hanging="1"/>
@@ -46,7 +46,7 @@
     <w:p>
       <w:pPr>
         <w:pStyle w:val="2"/>
-        <w:framePr w:w="0" w:hRule="auto" w:wrap="auto" w:vAnchor="margin" w:hAnchor="text" w:yAlign="inline"/>
+        <w:framePr w:w="0" w:wrap="auto" w:vAnchor="margin" w:hAnchor="text" w:yAlign="inline"/>
         <w:ind w:left="1" w:right="158" w:hanging="1"/>
         <w:jc w:val="center"/>
         <w:rPr>
@@ -75,7 +75,7 @@
     <w:p>
       <w:pPr>
         <w:pStyle w:val="3"/>
-        <w:framePr w:w="0" w:hRule="auto" w:wrap="auto" w:vAnchor="margin" w:hAnchor="text" w:yAlign="inline"/>
+        <w:framePr w:w="0" w:wrap="auto" w:vAnchor="margin" w:hAnchor="text" w:yAlign="inline"/>
         <w:widowControl w:val="0"/>
         <w:spacing w:after="0" w:line="240" w:lineRule="auto"/>
         <w:ind w:left="1" w:hanging="1"/>
@@ -89,7 +89,7 @@
     <w:p>
       <w:pPr>
         <w:pStyle w:val="3"/>
-        <w:framePr w:w="0" w:hRule="auto" w:wrap="auto" w:vAnchor="margin" w:hAnchor="text" w:yAlign="inline"/>
+        <w:framePr w:w="0" w:wrap="auto" w:vAnchor="margin" w:hAnchor="text" w:yAlign="inline"/>
         <w:widowControl w:val="0"/>
         <w:spacing w:after="0" w:line="240" w:lineRule="auto"/>
         <w:ind w:left="1" w:hanging="1"/>
@@ -103,7 +103,7 @@
     <w:p>
       <w:pPr>
         <w:pStyle w:val="2"/>
-        <w:framePr w:w="0" w:hRule="auto" w:wrap="auto" w:vAnchor="margin" w:hAnchor="text" w:yAlign="inline"/>
+        <w:framePr w:w="0" w:wrap="auto" w:vAnchor="margin" w:hAnchor="text" w:yAlign="inline"/>
         <w:spacing w:after="120"/>
         <w:ind w:left="4" w:right="158" w:hanging="3"/>
         <w:jc w:val="center"/>
@@ -131,7 +131,7 @@
     <w:p>
       <w:pPr>
         <w:pStyle w:val="3"/>
-        <w:framePr w:w="0" w:hRule="auto" w:wrap="auto" w:vAnchor="margin" w:hAnchor="text" w:yAlign="inline"/>
+        <w:framePr w:w="0" w:wrap="auto" w:vAnchor="margin" w:hAnchor="text" w:yAlign="inline"/>
         <w:spacing w:before="2"/>
         <w:ind w:left="1" w:right="158" w:hanging="1"/>
         <w:jc w:val="center"/>
@@ -158,7 +158,7 @@
     <w:p>
       <w:pPr>
         <w:pStyle w:val="3"/>
-        <w:framePr w:w="0" w:hRule="auto" w:wrap="auto" w:vAnchor="margin" w:hAnchor="text" w:yAlign="inline"/>
+        <w:framePr w:w="0" w:wrap="auto" w:vAnchor="margin" w:hAnchor="text" w:yAlign="inline"/>
         <w:spacing w:before="2"/>
         <w:ind w:left="1" w:right="158" w:hanging="1"/>
         <w:jc w:val="center"/>
@@ -185,7 +185,7 @@
     <w:p>
       <w:pPr>
         <w:pStyle w:val="3"/>
-        <w:framePr w:w="0" w:hRule="auto" w:wrap="auto" w:vAnchor="margin" w:hAnchor="text" w:yAlign="inline"/>
+        <w:framePr w:w="0" w:wrap="auto" w:vAnchor="margin" w:hAnchor="text" w:yAlign="inline"/>
         <w:spacing w:before="2"/>
         <w:ind w:left="1" w:right="158" w:hanging="1"/>
         <w:jc w:val="center"/>
@@ -199,7 +199,7 @@
     <w:p>
       <w:pPr>
         <w:pStyle w:val="3"/>
-        <w:framePr w:w="0" w:hRule="auto" w:wrap="auto" w:vAnchor="margin" w:hAnchor="text" w:yAlign="inline"/>
+        <w:framePr w:w="0" w:wrap="auto" w:vAnchor="margin" w:hAnchor="text" w:yAlign="inline"/>
         <w:spacing w:before="2"/>
         <w:ind w:left="1" w:right="158" w:hanging="1"/>
         <w:jc w:val="center"/>
@@ -225,7 +225,7 @@
     <w:p>
       <w:pPr>
         <w:pStyle w:val="3"/>
-        <w:framePr w:w="0" w:hRule="auto" w:wrap="auto" w:vAnchor="margin" w:hAnchor="text" w:yAlign="inline"/>
+        <w:framePr w:w="0" w:wrap="auto" w:vAnchor="margin" w:hAnchor="text" w:yAlign="inline"/>
         <w:spacing w:before="2"/>
         <w:ind w:left="1" w:right="158" w:hanging="1"/>
         <w:jc w:val="center"/>
@@ -240,7 +240,7 @@
     <w:p>
       <w:pPr>
         <w:pStyle w:val="3"/>
-        <w:framePr w:w="0" w:hRule="auto" w:wrap="auto" w:vAnchor="margin" w:hAnchor="text" w:yAlign="inline"/>
+        <w:framePr w:w="0" w:wrap="auto" w:vAnchor="margin" w:hAnchor="text" w:yAlign="inline"/>
         <w:spacing w:before="2"/>
         <w:ind w:left="1" w:right="158" w:hanging="1"/>
         <w:jc w:val="center"/>
@@ -272,7 +272,7 @@
     <w:p>
       <w:pPr>
         <w:pStyle w:val="3"/>
-        <w:framePr w:w="0" w:hRule="auto" w:wrap="auto" w:vAnchor="margin" w:hAnchor="text" w:yAlign="inline"/>
+        <w:framePr w:w="0" w:wrap="auto" w:vAnchor="margin" w:hAnchor="text" w:yAlign="inline"/>
         <w:spacing w:before="2"/>
         <w:ind w:left="1" w:right="158" w:hanging="1"/>
         <w:jc w:val="center"/>
@@ -316,7 +316,7 @@
     <w:p>
       <w:pPr>
         <w:pStyle w:val="3"/>
-        <w:framePr w:w="0" w:hRule="auto" w:wrap="auto" w:vAnchor="margin" w:hAnchor="text" w:yAlign="inline"/>
+        <w:framePr w:w="0" w:wrap="auto" w:vAnchor="margin" w:hAnchor="text" w:yAlign="inline"/>
         <w:spacing w:before="2"/>
         <w:ind w:left="1" w:right="158" w:hanging="1"/>
         <w:jc w:val="center"/>
@@ -330,7 +330,7 @@
     <w:p>
       <w:pPr>
         <w:pStyle w:val="3"/>
-        <w:framePr w:w="0" w:hRule="auto" w:wrap="auto" w:vAnchor="margin" w:hAnchor="text" w:yAlign="inline"/>
+        <w:framePr w:w="0" w:wrap="auto" w:vAnchor="margin" w:hAnchor="text" w:yAlign="inline"/>
         <w:widowControl w:val="0"/>
         <w:spacing w:after="0" w:line="240" w:lineRule="auto"/>
         <w:ind w:left="1" w:hanging="1"/>
@@ -344,7 +344,7 @@
     <w:p>
       <w:pPr>
         <w:pStyle w:val="3"/>
-        <w:framePr w:w="0" w:hRule="auto" w:wrap="auto" w:vAnchor="margin" w:hAnchor="text" w:yAlign="inline"/>
+        <w:framePr w:w="0" w:wrap="auto" w:vAnchor="margin" w:hAnchor="text" w:yAlign="inline"/>
         <w:widowControl w:val="0"/>
         <w:spacing w:before="8" w:after="0" w:line="240" w:lineRule="auto"/>
         <w:ind w:left="1" w:hanging="1"/>
@@ -358,7 +358,7 @@
     <w:p>
       <w:pPr>
         <w:pStyle w:val="3"/>
-        <w:framePr w:w="0" w:hRule="auto" w:wrap="auto" w:vAnchor="margin" w:hAnchor="text" w:yAlign="inline"/>
+        <w:framePr w:w="0" w:wrap="auto" w:vAnchor="margin" w:hAnchor="text" w:yAlign="inline"/>
         <w:ind w:left="1" w:right="158" w:hanging="1"/>
         <w:jc w:val="center"/>
         <w:rPr>
@@ -383,7 +383,7 @@
     <w:p>
       <w:pPr>
         <w:pStyle w:val="3"/>
-        <w:framePr w:w="0" w:hRule="auto" w:wrap="auto" w:vAnchor="margin" w:hAnchor="text" w:yAlign="inline"/>
+        <w:framePr w:w="0" w:wrap="auto" w:vAnchor="margin" w:hAnchor="text" w:yAlign="inline"/>
         <w:widowControl w:val="0"/>
         <w:spacing w:after="0" w:line="240" w:lineRule="auto"/>
         <w:rPr>
@@ -396,7 +396,7 @@
     <w:p>
       <w:pPr>
         <w:pStyle w:val="3"/>
-        <w:framePr w:w="0" w:hRule="auto" w:wrap="auto" w:vAnchor="margin" w:hAnchor="text" w:yAlign="inline"/>
+        <w:framePr w:w="0" w:wrap="auto" w:vAnchor="margin" w:hAnchor="text" w:yAlign="inline"/>
         <w:widowControl w:val="0"/>
         <w:spacing w:after="0" w:line="240" w:lineRule="auto"/>
         <w:rPr>
@@ -409,7 +409,7 @@
     <w:p>
       <w:pPr>
         <w:pStyle w:val="3"/>
-        <w:framePr w:w="0" w:hRule="auto" w:wrap="auto" w:vAnchor="margin" w:hAnchor="text" w:yAlign="inline"/>
+        <w:framePr w:w="0" w:wrap="auto" w:vAnchor="margin" w:hAnchor="text" w:yAlign="inline"/>
         <w:widowControl w:val="0"/>
         <w:spacing w:after="0" w:line="240" w:lineRule="auto"/>
         <w:rPr>
@@ -479,7 +479,7 @@
     <w:p>
       <w:pPr>
         <w:pStyle w:val="3"/>
-        <w:framePr w:w="0" w:hRule="auto" w:wrap="auto" w:vAnchor="margin" w:hAnchor="text" w:yAlign="inline"/>
+        <w:framePr w:w="0" w:wrap="auto" w:vAnchor="margin" w:hAnchor="text" w:yAlign="inline"/>
         <w:widowControl w:val="0"/>
         <w:spacing w:after="0" w:line="240" w:lineRule="auto"/>
         <w:rPr>
@@ -492,7 +492,7 @@
     <w:p>
       <w:pPr>
         <w:pStyle w:val="3"/>
-        <w:framePr w:w="0" w:hRule="auto" w:wrap="auto" w:vAnchor="margin" w:hAnchor="text" w:yAlign="inline"/>
+        <w:framePr w:w="0" w:wrap="auto" w:vAnchor="margin" w:hAnchor="text" w:yAlign="inline"/>
         <w:widowControl w:val="0"/>
         <w:spacing w:after="0" w:line="240" w:lineRule="auto"/>
         <w:rPr>
@@ -505,7 +505,7 @@
     <w:p>
       <w:pPr>
         <w:pStyle w:val="3"/>
-        <w:framePr w:w="0" w:hRule="auto" w:wrap="auto" w:vAnchor="margin" w:hAnchor="text" w:yAlign="inline"/>
+        <w:framePr w:w="0" w:wrap="auto" w:vAnchor="margin" w:hAnchor="text" w:yAlign="inline"/>
         <w:widowControl w:val="0"/>
         <w:spacing w:after="0" w:line="240" w:lineRule="auto"/>
         <w:rPr>
@@ -518,7 +518,7 @@
     <w:p>
       <w:pPr>
         <w:pStyle w:val="3"/>
-        <w:framePr w:w="0" w:hRule="auto" w:wrap="auto" w:vAnchor="margin" w:hAnchor="text" w:yAlign="inline"/>
+        <w:framePr w:w="0" w:wrap="auto" w:vAnchor="margin" w:hAnchor="text" w:yAlign="inline"/>
         <w:widowControl w:val="0"/>
         <w:spacing w:before="7" w:after="0" w:line="240" w:lineRule="auto"/>
         <w:rPr>
@@ -531,7 +531,7 @@
     <w:p>
       <w:pPr>
         <w:pStyle w:val="3"/>
-        <w:framePr w:w="0" w:hRule="auto" w:wrap="auto" w:vAnchor="margin" w:hAnchor="text" w:yAlign="inline"/>
+        <w:framePr w:w="0" w:wrap="auto" w:vAnchor="margin" w:hAnchor="text" w:yAlign="inline"/>
         <w:widowControl w:val="0"/>
         <w:spacing w:after="0" w:line="240" w:lineRule="auto"/>
         <w:ind w:left="1" w:hanging="1"/>
@@ -545,7 +545,7 @@
     <w:p>
       <w:pPr>
         <w:pStyle w:val="3"/>
-        <w:framePr w:w="0" w:hRule="auto" w:wrap="auto" w:vAnchor="margin" w:hAnchor="text" w:yAlign="inline"/>
+        <w:framePr w:w="0" w:wrap="auto" w:vAnchor="margin" w:hAnchor="text" w:yAlign="inline"/>
         <w:spacing w:after="120"/>
         <w:ind w:right="157"/>
         <w:jc w:val="center"/>
@@ -569,7 +569,7 @@
     <w:p>
       <w:pPr>
         <w:pStyle w:val="3"/>
-        <w:framePr w:w="0" w:hRule="auto" w:wrap="auto" w:vAnchor="margin" w:hAnchor="text" w:yAlign="inline"/>
+        <w:framePr w:w="0" w:wrap="auto" w:vAnchor="margin" w:hAnchor="text" w:yAlign="inline"/>
         <w:rPr>
           <w:rFonts w:hint="default" w:ascii="Calibri" w:hAnsi="Calibri" w:cs="Calibri"/>
         </w:rPr>
@@ -578,7 +578,7 @@
     <w:p>
       <w:pPr>
         <w:pStyle w:val="3"/>
-        <w:framePr w:w="0" w:hRule="auto" w:wrap="auto" w:vAnchor="margin" w:hAnchor="text" w:yAlign="inline"/>
+        <w:framePr w:w="0" w:wrap="auto" w:vAnchor="margin" w:hAnchor="text" w:yAlign="inline"/>
         <w:jc w:val="center"/>
         <w:rPr>
           <w:rFonts w:hint="default" w:ascii="Calibri" w:hAnsi="Calibri" w:eastAsia="Avenir Next" w:cs="Calibri"/>
@@ -604,7 +604,7 @@
     <w:p>
       <w:pPr>
         <w:pStyle w:val="3"/>
-        <w:framePr w:w="0" w:hRule="auto" w:wrap="auto" w:vAnchor="margin" w:hAnchor="text" w:yAlign="inline"/>
+        <w:framePr w:w="0" w:wrap="auto" w:vAnchor="margin" w:hAnchor="text" w:yAlign="inline"/>
         <w:rPr>
           <w:rFonts w:hint="default" w:ascii="Calibri" w:hAnsi="Calibri" w:eastAsia="Avenir Next" w:cs="Calibri"/>
           <w:sz w:val="36"/>
@@ -615,7 +615,7 @@
     <w:p>
       <w:pPr>
         <w:pStyle w:val="3"/>
-        <w:framePr w:w="0" w:hRule="auto" w:wrap="auto" w:vAnchor="margin" w:hAnchor="text" w:yAlign="inline"/>
+        <w:framePr w:w="0" w:wrap="auto" w:vAnchor="margin" w:hAnchor="text" w:yAlign="inline"/>
         <w:rPr>
           <w:rFonts w:hint="default" w:ascii="Calibri" w:hAnsi="Calibri" w:eastAsia="Avenir Next" w:cs="Calibri"/>
           <w:b/>
@@ -628,7 +628,7 @@
     <w:p>
       <w:pPr>
         <w:pStyle w:val="3"/>
-        <w:framePr w:w="0" w:hRule="auto" w:wrap="auto" w:vAnchor="margin" w:hAnchor="text" w:yAlign="inline"/>
+        <w:framePr w:w="0" w:wrap="auto" w:vAnchor="margin" w:hAnchor="text" w:yAlign="inline"/>
         <w:rPr>
           <w:rFonts w:hint="default" w:ascii="Calibri" w:hAnsi="Calibri" w:eastAsia="Avenir Next" w:cs="Calibri"/>
           <w:b/>
@@ -652,28 +652,7 @@
     <w:p>
       <w:pPr>
         <w:pStyle w:val="3"/>
-        <w:framePr w:w="0" w:hRule="auto" w:wrap="auto" w:vAnchor="margin" w:hAnchor="text" w:yAlign="inline"/>
-        <w:rPr>
-          <w:rFonts w:hint="default" w:ascii="Calibri" w:hAnsi="Calibri" w:eastAsia="Avenir Next" w:cs="Calibri"/>
-          <w:sz w:val="24"/>
-          <w:szCs w:val="24"/>
-        </w:rPr>
-      </w:pPr>
-      <w:r>
-        <w:rPr>
-          <w:rFonts w:hint="default" w:ascii="Calibri" w:hAnsi="Calibri" w:eastAsia="Avenir Next" w:cs="Calibri"/>
-          <w:sz w:val="24"/>
-          <w:szCs w:val="24"/>
-        </w:rPr>
-        <w:t>https://youtu.be/6ydwuQjBmq0</w:t>
-      </w:r>
-      <w:bookmarkStart w:id="0" w:name="_GoBack"/>
-      <w:bookmarkEnd w:id="0"/>
-    </w:p>
-    <w:p>
-      <w:pPr>
-        <w:pStyle w:val="3"/>
-        <w:framePr w:w="0" w:hRule="auto" w:wrap="auto" w:vAnchor="margin" w:hAnchor="text" w:yAlign="inline"/>
+        <w:framePr w:w="0" w:wrap="auto" w:vAnchor="margin" w:hAnchor="text" w:yAlign="inline"/>
         <w:rPr>
           <w:rFonts w:hint="default" w:ascii="Calibri" w:hAnsi="Calibri" w:eastAsia="Avenir Next" w:cs="Calibri"/>
           <w:b/>
@@ -682,11 +661,21 @@
           <w:szCs w:val="24"/>
         </w:rPr>
       </w:pPr>
+      <w:r>
+        <w:rPr>
+          <w:rFonts w:hint="default" w:ascii="Calibri" w:hAnsi="Calibri" w:eastAsia="Avenir Next" w:cs="Calibri"/>
+          <w:sz w:val="24"/>
+          <w:szCs w:val="24"/>
+        </w:rPr>
+        <w:t>https://youtu.be/uot7ELnhGO8</w:t>
+      </w:r>
+      <w:bookmarkStart w:id="0" w:name="_GoBack"/>
+      <w:bookmarkEnd w:id="0"/>
     </w:p>
     <w:p>
       <w:pPr>
         <w:pStyle w:val="3"/>
-        <w:framePr w:w="0" w:hRule="auto" w:wrap="auto" w:vAnchor="margin" w:hAnchor="text" w:yAlign="inline"/>
+        <w:framePr w:w="0" w:wrap="auto" w:vAnchor="margin" w:hAnchor="text" w:yAlign="inline"/>
         <w:rPr>
           <w:rFonts w:hint="default" w:ascii="Calibri" w:hAnsi="Calibri" w:eastAsia="Avenir Next" w:cs="Calibri"/>
           <w:b/>
@@ -711,7 +700,7 @@
     <w:p>
       <w:pPr>
         <w:pStyle w:val="3"/>
-        <w:framePr w:w="0" w:hRule="auto" w:wrap="auto" w:vAnchor="margin" w:hAnchor="text" w:yAlign="inline"/>
+        <w:framePr w:w="0" w:wrap="auto" w:vAnchor="margin" w:hAnchor="text" w:yAlign="inline"/>
         <w:rPr>
           <w:rFonts w:hint="default" w:ascii="Calibri" w:hAnsi="Calibri" w:eastAsia="Consolas" w:cs="Calibri"/>
           <w:sz w:val="24"/>
@@ -763,7 +752,7 @@
     <w:p>
       <w:pPr>
         <w:pStyle w:val="3"/>
-        <w:framePr w:w="0" w:hRule="auto" w:wrap="auto" w:vAnchor="margin" w:hAnchor="text" w:yAlign="inline"/>
+        <w:framePr w:w="0" w:wrap="auto" w:vAnchor="margin" w:hAnchor="text" w:yAlign="inline"/>
         <w:rPr>
           <w:rFonts w:ascii="Consolas" w:hAnsi="Consolas" w:eastAsia="Consolas" w:cs="Consolas"/>
           <w:sz w:val="24"/>
@@ -774,7 +763,7 @@
     <w:p>
       <w:pPr>
         <w:pStyle w:val="3"/>
-        <w:framePr w:w="0" w:hRule="auto" w:wrap="auto" w:vAnchor="margin" w:hAnchor="text" w:yAlign="inline"/>
+        <w:framePr w:w="0" w:wrap="auto" w:vAnchor="margin" w:hAnchor="text" w:yAlign="inline"/>
         <w:rPr>
           <w:rFonts w:ascii="Consolas" w:hAnsi="Consolas" w:eastAsia="Consolas" w:cs="Consolas"/>
           <w:sz w:val="36"/>
@@ -785,7 +774,7 @@
     <w:p>
       <w:pPr>
         <w:pStyle w:val="3"/>
-        <w:framePr w:w="0" w:hRule="auto" w:wrap="auto" w:vAnchor="margin" w:hAnchor="text" w:yAlign="inline"/>
+        <w:framePr w:w="0" w:wrap="auto" w:vAnchor="margin" w:hAnchor="text" w:yAlign="inline"/>
         <w:rPr>
           <w:rFonts w:ascii="Dubai Medium" w:hAnsi="Dubai Medium" w:eastAsia="Dubai Medium" w:cs="Dubai Medium"/>
           <w:sz w:val="36"/>
@@ -796,7 +785,7 @@
     <w:p>
       <w:pPr>
         <w:pStyle w:val="3"/>
-        <w:framePr w:w="0" w:hRule="auto" w:wrap="auto" w:vAnchor="margin" w:hAnchor="text" w:yAlign="inline"/>
+        <w:framePr w:w="0" w:wrap="auto" w:vAnchor="margin" w:hAnchor="text" w:yAlign="inline"/>
         <w:rPr>
           <w:rFonts w:ascii="Dubai Medium" w:hAnsi="Dubai Medium" w:eastAsia="Dubai Medium" w:cs="Dubai Medium"/>
           <w:sz w:val="36"/>
@@ -807,7 +796,7 @@
     <w:p>
       <w:pPr>
         <w:pStyle w:val="3"/>
-        <w:framePr w:w="0" w:hRule="auto" w:wrap="auto" w:vAnchor="margin" w:hAnchor="text" w:yAlign="inline"/>
+        <w:framePr w:w="0" w:wrap="auto" w:vAnchor="margin" w:hAnchor="text" w:yAlign="inline"/>
         <w:rPr>
           <w:rFonts w:ascii="Dubai Medium" w:hAnsi="Dubai Medium" w:eastAsia="Dubai Medium" w:cs="Dubai Medium"/>
           <w:sz w:val="36"/>
@@ -818,7 +807,7 @@
     <w:p>
       <w:pPr>
         <w:pStyle w:val="3"/>
-        <w:framePr w:w="0" w:hRule="auto" w:wrap="auto" w:vAnchor="margin" w:hAnchor="text" w:yAlign="inline"/>
+        <w:framePr w:w="0" w:wrap="auto" w:vAnchor="margin" w:hAnchor="text" w:yAlign="inline"/>
         <w:rPr>
           <w:rFonts w:ascii="Dubai Medium" w:hAnsi="Dubai Medium" w:eastAsia="Dubai Medium" w:cs="Dubai Medium"/>
           <w:sz w:val="36"/>
@@ -829,7 +818,7 @@
     <w:p>
       <w:pPr>
         <w:pStyle w:val="3"/>
-        <w:framePr w:w="0" w:hRule="auto" w:wrap="auto" w:vAnchor="margin" w:hAnchor="text" w:yAlign="inline"/>
+        <w:framePr w:w="0" w:wrap="auto" w:vAnchor="margin" w:hAnchor="text" w:yAlign="inline"/>
         <w:rPr>
           <w:rFonts w:ascii="Dubai Medium" w:hAnsi="Dubai Medium" w:eastAsia="Dubai Medium" w:cs="Dubai Medium"/>
           <w:sz w:val="36"/>
@@ -840,7 +829,7 @@
     <w:p>
       <w:pPr>
         <w:pStyle w:val="3"/>
-        <w:framePr w:w="0" w:hRule="auto" w:wrap="auto" w:vAnchor="margin" w:hAnchor="text" w:yAlign="inline"/>
+        <w:framePr w:w="0" w:wrap="auto" w:vAnchor="margin" w:hAnchor="text" w:yAlign="inline"/>
         <w:rPr>
           <w:rFonts w:ascii="Dubai Medium" w:hAnsi="Dubai Medium" w:eastAsia="Dubai Medium" w:cs="Dubai Medium"/>
           <w:sz w:val="36"/>
@@ -851,7 +840,7 @@
     <w:p>
       <w:pPr>
         <w:pStyle w:val="3"/>
-        <w:framePr w:w="0" w:hRule="auto" w:wrap="auto" w:vAnchor="margin" w:hAnchor="text" w:yAlign="inline"/>
+        <w:framePr w:w="0" w:wrap="auto" w:vAnchor="margin" w:hAnchor="text" w:yAlign="inline"/>
         <w:rPr>
           <w:rFonts w:ascii="Dubai Medium" w:hAnsi="Dubai Medium" w:eastAsia="Dubai Medium" w:cs="Dubai Medium"/>
           <w:sz w:val="36"/>
@@ -862,7 +851,7 @@
     <w:p>
       <w:pPr>
         <w:pStyle w:val="3"/>
-        <w:framePr w:w="0" w:hRule="auto" w:wrap="auto" w:vAnchor="margin" w:hAnchor="text" w:yAlign="inline"/>
+        <w:framePr w:w="0" w:wrap="auto" w:vAnchor="margin" w:hAnchor="text" w:yAlign="inline"/>
         <w:rPr>
           <w:rFonts w:ascii="Dubai Medium" w:hAnsi="Dubai Medium" w:eastAsia="Dubai Medium" w:cs="Dubai Medium"/>
           <w:sz w:val="36"/>
@@ -873,7 +862,7 @@
     <w:p>
       <w:pPr>
         <w:pStyle w:val="3"/>
-        <w:framePr w:w="0" w:hRule="auto" w:wrap="auto" w:vAnchor="margin" w:hAnchor="text" w:yAlign="inline"/>
+        <w:framePr w:w="0" w:wrap="auto" w:vAnchor="margin" w:hAnchor="text" w:yAlign="inline"/>
         <w:rPr>
           <w:rFonts w:ascii="Dubai Medium" w:hAnsi="Dubai Medium" w:eastAsia="Dubai Medium" w:cs="Dubai Medium"/>
           <w:sz w:val="36"/>
@@ -884,7 +873,7 @@
     <w:p>
       <w:pPr>
         <w:pStyle w:val="3"/>
-        <w:framePr w:w="0" w:hRule="auto" w:wrap="auto" w:vAnchor="margin" w:hAnchor="text" w:yAlign="inline"/>
+        <w:framePr w:w="0" w:wrap="auto" w:vAnchor="margin" w:hAnchor="text" w:yAlign="inline"/>
         <w:rPr>
           <w:rFonts w:ascii="Dubai Medium" w:hAnsi="Dubai Medium" w:eastAsia="Dubai Medium" w:cs="Dubai Medium"/>
           <w:sz w:val="36"/>
@@ -895,7 +884,7 @@
     <w:p>
       <w:pPr>
         <w:pStyle w:val="3"/>
-        <w:framePr w:w="0" w:hRule="auto" w:wrap="auto" w:vAnchor="margin" w:hAnchor="text" w:yAlign="inline"/>
+        <w:framePr w:w="0" w:wrap="auto" w:vAnchor="margin" w:hAnchor="text" w:yAlign="inline"/>
         <w:rPr>
           <w:rFonts w:ascii="Dubai Medium" w:hAnsi="Dubai Medium" w:eastAsia="Dubai Medium" w:cs="Dubai Medium"/>
           <w:sz w:val="36"/>
@@ -914,7 +903,7 @@
     <w:p>
       <w:pPr>
         <w:pStyle w:val="3"/>
-        <w:framePr w:w="0" w:hRule="auto" w:wrap="auto" w:vAnchor="margin" w:hAnchor="text" w:yAlign="inline"/>
+        <w:framePr w:w="0" w:wrap="auto" w:vAnchor="margin" w:hAnchor="text" w:yAlign="inline"/>
         <w:rPr>
           <w:rFonts w:hint="default" w:ascii="Calibri" w:hAnsi="Calibri" w:eastAsia="Dubai Medium" w:cs="Calibri"/>
           <w:sz w:val="36"/>
@@ -925,7 +914,7 @@
     <w:p>
       <w:pPr>
         <w:pStyle w:val="3"/>
-        <w:framePr w:w="0" w:hRule="auto" w:wrap="auto" w:vAnchor="margin" w:hAnchor="text" w:yAlign="inline"/>
+        <w:framePr w:w="0" w:wrap="auto" w:vAnchor="margin" w:hAnchor="text" w:yAlign="inline"/>
         <w:jc w:val="center"/>
         <w:rPr>
           <w:rFonts w:hint="default" w:ascii="Calibri" w:hAnsi="Calibri" w:eastAsia="Dubai Medium" w:cs="Calibri"/>
@@ -951,7 +940,7 @@
     <w:p>
       <w:pPr>
         <w:pStyle w:val="3"/>
-        <w:framePr w:w="0" w:hRule="auto" w:wrap="auto" w:vAnchor="margin" w:hAnchor="text" w:yAlign="inline"/>
+        <w:framePr w:w="0" w:wrap="auto" w:vAnchor="margin" w:hAnchor="text" w:yAlign="inline"/>
         <w:rPr>
           <w:rFonts w:ascii="Dubai Medium" w:hAnsi="Dubai Medium" w:eastAsia="Dubai Medium" w:cs="Dubai Medium"/>
           <w:sz w:val="36"/>
@@ -962,7 +951,7 @@
     <w:p>
       <w:pPr>
         <w:pStyle w:val="3"/>
-        <w:framePr w:w="0" w:hRule="auto" w:wrap="auto" w:vAnchor="margin" w:hAnchor="text" w:yAlign="inline"/>
+        <w:framePr w:w="0" w:wrap="auto" w:vAnchor="margin" w:hAnchor="text" w:yAlign="inline"/>
         <w:rPr>
           <w:rFonts w:ascii="Dubai Medium" w:hAnsi="Dubai Medium" w:eastAsia="Dubai Medium" w:cs="Dubai Medium"/>
           <w:sz w:val="36"/>
@@ -973,7 +962,7 @@
     <w:p>
       <w:pPr>
         <w:pStyle w:val="3"/>
-        <w:framePr w:w="0" w:hRule="auto" w:wrap="auto" w:vAnchor="margin" w:hAnchor="text" w:yAlign="inline"/>
+        <w:framePr w:w="0" w:wrap="auto" w:vAnchor="margin" w:hAnchor="text" w:yAlign="inline"/>
         <w:spacing w:line="360" w:lineRule="auto"/>
         <w:rPr>
           <w:sz w:val="32"/>
@@ -1021,7 +1010,7 @@
     <w:p>
       <w:pPr>
         <w:pStyle w:val="3"/>
-        <w:framePr w:w="0" w:hRule="auto" w:wrap="auto" w:vAnchor="margin" w:hAnchor="text" w:yAlign="inline"/>
+        <w:framePr w:w="0" w:wrap="auto" w:vAnchor="margin" w:hAnchor="text" w:yAlign="inline"/>
         <w:spacing w:line="360" w:lineRule="auto"/>
         <w:rPr>
           <w:sz w:val="32"/>
@@ -1041,7 +1030,7 @@
     <w:p>
       <w:pPr>
         <w:pStyle w:val="3"/>
-        <w:framePr w:w="0" w:hRule="auto" w:wrap="auto" w:vAnchor="margin" w:hAnchor="text" w:yAlign="inline"/>
+        <w:framePr w:w="0" w:wrap="auto" w:vAnchor="margin" w:hAnchor="text" w:yAlign="inline"/>
         <w:rPr>
           <w:rFonts w:ascii="Avenir Next" w:hAnsi="Avenir Next" w:eastAsia="Avenir Next" w:cs="Avenir Next"/>
           <w:sz w:val="32"/>
@@ -1052,7 +1041,7 @@
     <w:p>
       <w:pPr>
         <w:pStyle w:val="3"/>
-        <w:framePr w:w="0" w:hRule="auto" w:wrap="auto" w:vAnchor="margin" w:hAnchor="text" w:yAlign="inline"/>
+        <w:framePr w:w="0" w:wrap="auto" w:vAnchor="margin" w:hAnchor="text" w:yAlign="inline"/>
         <w:rPr>
           <w:rFonts w:ascii="Century Schoolbook" w:hAnsi="Century Schoolbook" w:eastAsia="Century Schoolbook" w:cs="Century Schoolbook"/>
           <w:sz w:val="32"/>
@@ -1063,7 +1052,7 @@
     <w:p>
       <w:pPr>
         <w:pStyle w:val="3"/>
-        <w:framePr w:w="0" w:hRule="auto" w:wrap="auto" w:vAnchor="margin" w:hAnchor="text" w:yAlign="inline"/>
+        <w:framePr w:w="0" w:wrap="auto" w:vAnchor="margin" w:hAnchor="text" w:yAlign="inline"/>
         <w:rPr>
           <w:rFonts w:ascii="Century Schoolbook" w:hAnsi="Century Schoolbook" w:eastAsia="Century Schoolbook" w:cs="Century Schoolbook"/>
           <w:sz w:val="32"/>
@@ -1074,7 +1063,7 @@
     <w:p>
       <w:pPr>
         <w:pStyle w:val="3"/>
-        <w:framePr w:w="0" w:hRule="auto" w:wrap="auto" w:vAnchor="margin" w:hAnchor="text" w:yAlign="inline"/>
+        <w:framePr w:w="0" w:wrap="auto" w:vAnchor="margin" w:hAnchor="text" w:yAlign="inline"/>
         <w:rPr>
           <w:rFonts w:ascii="Century Schoolbook" w:hAnsi="Century Schoolbook" w:eastAsia="Century Schoolbook" w:cs="Century Schoolbook"/>
           <w:sz w:val="32"/>
@@ -1085,7 +1074,7 @@
     <w:p>
       <w:pPr>
         <w:pStyle w:val="3"/>
-        <w:framePr w:w="0" w:hRule="auto" w:wrap="auto" w:vAnchor="margin" w:hAnchor="text" w:yAlign="inline"/>
+        <w:framePr w:w="0" w:wrap="auto" w:vAnchor="margin" w:hAnchor="text" w:yAlign="inline"/>
         <w:rPr>
           <w:rFonts w:ascii="Century Schoolbook" w:hAnsi="Century Schoolbook" w:eastAsia="Century Schoolbook" w:cs="Century Schoolbook"/>
           <w:sz w:val="28"/>
@@ -1096,7 +1085,7 @@
     <w:p>
       <w:pPr>
         <w:pStyle w:val="3"/>
-        <w:framePr w:w="0" w:hRule="auto" w:wrap="auto" w:vAnchor="margin" w:hAnchor="text" w:yAlign="inline"/>
+        <w:framePr w:w="0" w:wrap="auto" w:vAnchor="margin" w:hAnchor="text" w:yAlign="inline"/>
         <w:rPr>
           <w:rFonts w:ascii="Century Schoolbook" w:hAnsi="Century Schoolbook" w:eastAsia="Century Schoolbook" w:cs="Century Schoolbook"/>
           <w:sz w:val="28"/>
@@ -1107,7 +1096,7 @@
     <w:p>
       <w:pPr>
         <w:pStyle w:val="3"/>
-        <w:framePr w:w="0" w:hRule="auto" w:wrap="auto" w:vAnchor="margin" w:hAnchor="text" w:yAlign="inline"/>
+        <w:framePr w:w="0" w:wrap="auto" w:vAnchor="margin" w:hAnchor="text" w:yAlign="inline"/>
         <w:rPr>
           <w:rFonts w:ascii="Century Schoolbook" w:hAnsi="Century Schoolbook" w:eastAsia="Century Schoolbook" w:cs="Century Schoolbook"/>
           <w:sz w:val="28"/>
@@ -1126,7 +1115,7 @@
     <w:p>
       <w:pPr>
         <w:pStyle w:val="3"/>
-        <w:framePr w:w="0" w:hRule="auto" w:wrap="auto" w:vAnchor="margin" w:hAnchor="text" w:yAlign="inline"/>
+        <w:framePr w:w="0" w:wrap="auto" w:vAnchor="margin" w:hAnchor="text" w:yAlign="inline"/>
         <w:rPr>
           <w:rFonts w:ascii="Century Schoolbook" w:hAnsi="Century Schoolbook" w:eastAsia="Century Schoolbook" w:cs="Century Schoolbook"/>
           <w:sz w:val="28"/>
@@ -1137,7 +1126,7 @@
     <w:p>
       <w:pPr>
         <w:pStyle w:val="3"/>
-        <w:framePr w:w="0" w:hRule="auto" w:wrap="auto" w:vAnchor="margin" w:hAnchor="text" w:yAlign="inline"/>
+        <w:framePr w:w="0" w:wrap="auto" w:vAnchor="margin" w:hAnchor="text" w:yAlign="inline"/>
         <w:jc w:val="center"/>
         <w:rPr>
           <w:rFonts w:hint="default" w:ascii="Calibri" w:hAnsi="Calibri" w:eastAsia="Dubai Medium" w:cs="Calibri"/>
@@ -1163,7 +1152,7 @@
     <w:p>
       <w:pPr>
         <w:pStyle w:val="3"/>
-        <w:framePr w:w="0" w:hRule="auto" w:wrap="auto" w:vAnchor="margin" w:hAnchor="text" w:yAlign="inline"/>
+        <w:framePr w:w="0" w:wrap="auto" w:vAnchor="margin" w:hAnchor="text" w:yAlign="inline"/>
         <w:rPr>
           <w:rFonts w:hint="default" w:ascii="Calibri" w:hAnsi="Calibri" w:eastAsia="Century Schoolbook" w:cs="Calibri"/>
         </w:rPr>
@@ -1172,7 +1161,7 @@
     <w:p>
       <w:pPr>
         <w:pStyle w:val="3"/>
-        <w:framePr w:w="0" w:hRule="auto" w:wrap="auto" w:vAnchor="margin" w:hAnchor="text" w:yAlign="inline"/>
+        <w:framePr w:w="0" w:wrap="auto" w:vAnchor="margin" w:hAnchor="text" w:yAlign="inline"/>
         <w:rPr>
           <w:rFonts w:hint="default" w:ascii="Calibri" w:hAnsi="Calibri" w:eastAsia="Avenir Next" w:cs="Calibri"/>
           <w:b/>
@@ -1197,7 +1186,7 @@
     <w:p>
       <w:pPr>
         <w:pStyle w:val="10"/>
-        <w:framePr w:w="0" w:hRule="auto" w:wrap="auto" w:vAnchor="margin" w:hAnchor="text" w:yAlign="inline"/>
+        <w:framePr w:w="0" w:wrap="auto" w:vAnchor="margin" w:hAnchor="text" w:yAlign="inline"/>
         <w:numPr>
           <w:ilvl w:val="0"/>
           <w:numId w:val="1"/>
@@ -1227,7 +1216,7 @@
     <w:p>
       <w:pPr>
         <w:pStyle w:val="10"/>
-        <w:framePr w:w="0" w:hRule="auto" w:wrap="auto" w:vAnchor="margin" w:hAnchor="text" w:yAlign="inline"/>
+        <w:framePr w:w="0" w:wrap="auto" w:vAnchor="margin" w:hAnchor="text" w:yAlign="inline"/>
         <w:numPr>
           <w:ilvl w:val="0"/>
           <w:numId w:val="1"/>
@@ -1257,7 +1246,7 @@
     <w:p>
       <w:pPr>
         <w:pStyle w:val="10"/>
-        <w:framePr w:w="0" w:hRule="auto" w:wrap="auto" w:vAnchor="margin" w:hAnchor="text" w:yAlign="inline"/>
+        <w:framePr w:w="0" w:wrap="auto" w:vAnchor="margin" w:hAnchor="text" w:yAlign="inline"/>
         <w:numPr>
           <w:ilvl w:val="0"/>
           <w:numId w:val="1"/>
@@ -1287,7 +1276,7 @@
     <w:p>
       <w:pPr>
         <w:pStyle w:val="10"/>
-        <w:framePr w:w="0" w:hRule="auto" w:wrap="auto" w:vAnchor="margin" w:hAnchor="text" w:yAlign="inline"/>
+        <w:framePr w:w="0" w:wrap="auto" w:vAnchor="margin" w:hAnchor="text" w:yAlign="inline"/>
         <w:numPr>
           <w:ilvl w:val="0"/>
           <w:numId w:val="1"/>
@@ -1317,7 +1306,7 @@
     <w:p>
       <w:pPr>
         <w:pStyle w:val="10"/>
-        <w:framePr w:w="0" w:hRule="auto" w:wrap="auto" w:vAnchor="margin" w:hAnchor="text" w:yAlign="inline"/>
+        <w:framePr w:w="0" w:wrap="auto" w:vAnchor="margin" w:hAnchor="text" w:yAlign="inline"/>
         <w:numPr>
           <w:ilvl w:val="0"/>
           <w:numId w:val="1"/>
@@ -1347,7 +1336,7 @@
     <w:p>
       <w:pPr>
         <w:pStyle w:val="10"/>
-        <w:framePr w:w="0" w:hRule="auto" w:wrap="auto" w:vAnchor="margin" w:hAnchor="text" w:yAlign="inline"/>
+        <w:framePr w:w="0" w:wrap="auto" w:vAnchor="margin" w:hAnchor="text" w:yAlign="inline"/>
         <w:numPr>
           <w:ilvl w:val="0"/>
           <w:numId w:val="1"/>
@@ -1377,7 +1366,7 @@
     <w:p>
       <w:pPr>
         <w:pStyle w:val="10"/>
-        <w:framePr w:w="0" w:hRule="auto" w:wrap="auto" w:vAnchor="margin" w:hAnchor="text" w:yAlign="inline"/>
+        <w:framePr w:w="0" w:wrap="auto" w:vAnchor="margin" w:hAnchor="text" w:yAlign="inline"/>
         <w:numPr>
           <w:ilvl w:val="0"/>
           <w:numId w:val="1"/>
@@ -1407,7 +1396,7 @@
     <w:p>
       <w:pPr>
         <w:pStyle w:val="10"/>
-        <w:framePr w:w="0" w:hRule="auto" w:wrap="auto" w:vAnchor="margin" w:hAnchor="text" w:yAlign="inline"/>
+        <w:framePr w:w="0" w:wrap="auto" w:vAnchor="margin" w:hAnchor="text" w:yAlign="inline"/>
         <w:bidi w:val="0"/>
         <w:ind w:left="0" w:right="0" w:firstLine="0"/>
         <w:jc w:val="left"/>
@@ -1422,7 +1411,7 @@
     <w:p>
       <w:pPr>
         <w:pStyle w:val="10"/>
-        <w:framePr w:w="0" w:hRule="auto" w:wrap="auto" w:vAnchor="margin" w:hAnchor="text" w:yAlign="inline"/>
+        <w:framePr w:w="0" w:wrap="auto" w:vAnchor="margin" w:hAnchor="text" w:yAlign="inline"/>
         <w:bidi w:val="0"/>
         <w:ind w:left="0" w:right="0" w:firstLine="0"/>
         <w:jc w:val="left"/>
@@ -1451,7 +1440,7 @@
     <w:p>
       <w:pPr>
         <w:pStyle w:val="10"/>
-        <w:framePr w:w="0" w:hRule="auto" w:wrap="auto" w:vAnchor="margin" w:hAnchor="text" w:yAlign="inline"/>
+        <w:framePr w:w="0" w:wrap="auto" w:vAnchor="margin" w:hAnchor="text" w:yAlign="inline"/>
         <w:numPr>
           <w:ilvl w:val="0"/>
           <w:numId w:val="1"/>
@@ -1481,7 +1470,7 @@
     <w:p>
       <w:pPr>
         <w:pStyle w:val="10"/>
-        <w:framePr w:w="0" w:hRule="auto" w:wrap="auto" w:vAnchor="margin" w:hAnchor="text" w:yAlign="inline"/>
+        <w:framePr w:w="0" w:wrap="auto" w:vAnchor="margin" w:hAnchor="text" w:yAlign="inline"/>
         <w:numPr>
           <w:ilvl w:val="0"/>
           <w:numId w:val="1"/>
@@ -1511,7 +1500,7 @@
     <w:p>
       <w:pPr>
         <w:pStyle w:val="10"/>
-        <w:framePr w:w="0" w:hRule="auto" w:wrap="auto" w:vAnchor="margin" w:hAnchor="text" w:yAlign="inline"/>
+        <w:framePr w:w="0" w:wrap="auto" w:vAnchor="margin" w:hAnchor="text" w:yAlign="inline"/>
         <w:numPr>
           <w:ilvl w:val="0"/>
           <w:numId w:val="1"/>
@@ -1551,7 +1540,7 @@
     <w:p>
       <w:pPr>
         <w:pStyle w:val="10"/>
-        <w:framePr w:w="0" w:hRule="auto" w:wrap="auto" w:vAnchor="margin" w:hAnchor="text" w:yAlign="inline"/>
+        <w:framePr w:w="0" w:wrap="auto" w:vAnchor="margin" w:hAnchor="text" w:yAlign="inline"/>
         <w:numPr>
           <w:ilvl w:val="0"/>
           <w:numId w:val="1"/>
@@ -1581,7 +1570,7 @@
     <w:p>
       <w:pPr>
         <w:pStyle w:val="10"/>
-        <w:framePr w:w="0" w:hRule="auto" w:wrap="auto" w:vAnchor="margin" w:hAnchor="text" w:yAlign="inline"/>
+        <w:framePr w:w="0" w:wrap="auto" w:vAnchor="margin" w:hAnchor="text" w:yAlign="inline"/>
         <w:numPr>
           <w:ilvl w:val="0"/>
           <w:numId w:val="1"/>
@@ -1621,7 +1610,7 @@
     <w:p>
       <w:pPr>
         <w:pStyle w:val="10"/>
-        <w:framePr w:w="0" w:hRule="auto" w:wrap="auto" w:vAnchor="margin" w:hAnchor="text" w:yAlign="inline"/>
+        <w:framePr w:w="0" w:wrap="auto" w:vAnchor="margin" w:hAnchor="text" w:yAlign="inline"/>
         <w:rPr>
           <w:rFonts w:hint="default" w:ascii="Calibri" w:hAnsi="Calibri" w:eastAsia="Avenir Next" w:cs="Calibri"/>
           <w:sz w:val="32"/>
@@ -1632,7 +1621,7 @@
     <w:p>
       <w:pPr>
         <w:pStyle w:val="10"/>
-        <w:framePr w:w="0" w:hRule="auto" w:wrap="auto" w:vAnchor="margin" w:hAnchor="text" w:yAlign="inline"/>
+        <w:framePr w:w="0" w:wrap="auto" w:vAnchor="margin" w:hAnchor="text" w:yAlign="inline"/>
         <w:bidi w:val="0"/>
         <w:ind w:left="0" w:right="0" w:firstLine="0"/>
         <w:jc w:val="left"/>
@@ -1661,7 +1650,7 @@
     <w:p>
       <w:pPr>
         <w:pStyle w:val="10"/>
-        <w:framePr w:w="0" w:hRule="auto" w:wrap="auto" w:vAnchor="margin" w:hAnchor="text" w:yAlign="inline"/>
+        <w:framePr w:w="0" w:wrap="auto" w:vAnchor="margin" w:hAnchor="text" w:yAlign="inline"/>
         <w:numPr>
           <w:ilvl w:val="0"/>
           <w:numId w:val="1"/>
@@ -1691,7 +1680,7 @@
     <w:p>
       <w:pPr>
         <w:pStyle w:val="10"/>
-        <w:framePr w:w="0" w:hRule="auto" w:wrap="auto" w:vAnchor="margin" w:hAnchor="text" w:yAlign="inline"/>
+        <w:framePr w:w="0" w:wrap="auto" w:vAnchor="margin" w:hAnchor="text" w:yAlign="inline"/>
         <w:numPr>
           <w:ilvl w:val="0"/>
           <w:numId w:val="1"/>
@@ -1721,7 +1710,7 @@
     <w:p>
       <w:pPr>
         <w:pStyle w:val="10"/>
-        <w:framePr w:w="0" w:hRule="auto" w:wrap="auto" w:vAnchor="margin" w:hAnchor="text" w:yAlign="inline"/>
+        <w:framePr w:w="0" w:wrap="auto" w:vAnchor="margin" w:hAnchor="text" w:yAlign="inline"/>
         <w:numPr>
           <w:ilvl w:val="0"/>
           <w:numId w:val="1"/>
@@ -1751,7 +1740,7 @@
     <w:p>
       <w:pPr>
         <w:pStyle w:val="3"/>
-        <w:framePr w:w="0" w:hRule="auto" w:wrap="auto" w:vAnchor="margin" w:hAnchor="text" w:yAlign="inline"/>
+        <w:framePr w:w="0" w:wrap="auto" w:vAnchor="margin" w:hAnchor="text" w:yAlign="inline"/>
         <w:rPr>
           <w:rFonts w:hint="default" w:ascii="Calibri" w:hAnsi="Calibri" w:eastAsia="Avenir Next" w:cs="Calibri"/>
           <w:sz w:val="30"/>
@@ -1762,7 +1751,7 @@
     <w:p>
       <w:pPr>
         <w:pStyle w:val="3"/>
-        <w:framePr w:w="0" w:hRule="auto" w:wrap="auto" w:vAnchor="margin" w:hAnchor="text" w:yAlign="inline"/>
+        <w:framePr w:w="0" w:wrap="auto" w:vAnchor="margin" w:hAnchor="text" w:yAlign="inline"/>
         <w:rPr>
           <w:rFonts w:hint="default" w:ascii="Calibri" w:hAnsi="Calibri" w:eastAsia="Avenir Next" w:cs="Calibri"/>
           <w:b/>
@@ -1775,7 +1764,7 @@
     <w:p>
       <w:pPr>
         <w:pStyle w:val="3"/>
-        <w:framePr w:w="0" w:hRule="auto" w:wrap="auto" w:vAnchor="margin" w:hAnchor="text" w:yAlign="inline"/>
+        <w:framePr w:w="0" w:wrap="auto" w:vAnchor="margin" w:hAnchor="text" w:yAlign="inline"/>
         <w:rPr>
           <w:rFonts w:hint="default" w:ascii="Calibri" w:hAnsi="Calibri" w:eastAsia="Avenir Next" w:cs="Calibri"/>
           <w:b/>
@@ -1941,7 +1930,7 @@
     <w:p>
       <w:pPr>
         <w:pStyle w:val="3"/>
-        <w:framePr w:w="0" w:hRule="auto" w:wrap="auto" w:vAnchor="margin" w:hAnchor="text" w:yAlign="inline"/>
+        <w:framePr w:w="0" w:wrap="auto" w:vAnchor="margin" w:hAnchor="text" w:yAlign="inline"/>
         <w:rPr>
           <w:rFonts w:hint="default" w:cs="Calibri"/>
           <w:lang w:val="en-IN"/>
@@ -1958,7 +1947,7 @@
     <w:p>
       <w:pPr>
         <w:pStyle w:val="3"/>
-        <w:framePr w:w="0" w:hRule="auto" w:wrap="auto" w:vAnchor="margin" w:hAnchor="text" w:yAlign="inline"/>
+        <w:framePr w:w="0" w:wrap="auto" w:vAnchor="margin" w:hAnchor="text" w:yAlign="inline"/>
         <w:rPr>
           <w:rFonts w:hint="default" w:cs="Calibri"/>
           <w:lang w:val="en-IN"/>
@@ -1975,7 +1964,7 @@
     <w:p>
       <w:pPr>
         <w:pStyle w:val="3"/>
-        <w:framePr w:w="0" w:hRule="auto" w:wrap="auto" w:vAnchor="margin" w:hAnchor="text" w:yAlign="inline"/>
+        <w:framePr w:w="0" w:wrap="auto" w:vAnchor="margin" w:hAnchor="text" w:yAlign="inline"/>
         <w:rPr>
           <w:rFonts w:hint="default" w:cs="Calibri"/>
           <w:lang w:val="en-IN"/>
@@ -1992,7 +1981,7 @@
     <w:p>
       <w:pPr>
         <w:pStyle w:val="3"/>
-        <w:framePr w:w="0" w:hRule="auto" w:wrap="auto" w:vAnchor="margin" w:hAnchor="text" w:yAlign="inline"/>
+        <w:framePr w:w="0" w:wrap="auto" w:vAnchor="margin" w:hAnchor="text" w:yAlign="inline"/>
         <w:rPr>
           <w:rFonts w:hint="default" w:cs="Calibri"/>
           <w:lang w:val="en-IN"/>
@@ -2009,7 +1998,7 @@
     <w:p>
       <w:pPr>
         <w:pStyle w:val="3"/>
-        <w:framePr w:w="0" w:hRule="auto" w:wrap="auto" w:vAnchor="margin" w:hAnchor="text" w:yAlign="inline"/>
+        <w:framePr w:w="0" w:wrap="auto" w:vAnchor="margin" w:hAnchor="text" w:yAlign="inline"/>
         <w:jc w:val="center"/>
         <w:rPr>
           <w:rFonts w:hint="default" w:ascii="Calibri" w:hAnsi="Calibri" w:eastAsia="Avenir Next" w:cs="Calibri"/>
@@ -2035,7 +2024,7 @@
     <w:p>
       <w:pPr>
         <w:pStyle w:val="3"/>
-        <w:framePr w:w="0" w:hRule="auto" w:wrap="auto" w:vAnchor="margin" w:hAnchor="text" w:yAlign="inline"/>
+        <w:framePr w:w="0" w:wrap="auto" w:vAnchor="margin" w:hAnchor="text" w:yAlign="inline"/>
         <w:rPr>
           <w:rFonts w:hint="default" w:ascii="Calibri" w:hAnsi="Calibri" w:eastAsia="Avenir Next" w:cs="Calibri"/>
           <w:sz w:val="36"/>
@@ -2046,7 +2035,7 @@
     <w:p>
       <w:pPr>
         <w:pStyle w:val="3"/>
-        <w:framePr w:w="0" w:hRule="auto" w:wrap="auto" w:vAnchor="margin" w:hAnchor="text" w:yAlign="inline"/>
+        <w:framePr w:w="0" w:wrap="auto" w:vAnchor="margin" w:hAnchor="text" w:yAlign="inline"/>
         <w:rPr>
           <w:rFonts w:hint="default" w:ascii="Calibri" w:hAnsi="Calibri" w:eastAsia="Avenir Next" w:cs="Calibri"/>
           <w:sz w:val="32"/>
@@ -2107,7 +2096,7 @@
     <w:p>
       <w:pPr>
         <w:pStyle w:val="3"/>
-        <w:framePr w:w="0" w:hRule="auto" w:wrap="auto" w:vAnchor="margin" w:hAnchor="text" w:yAlign="inline"/>
+        <w:framePr w:w="0" w:wrap="auto" w:vAnchor="margin" w:hAnchor="text" w:yAlign="inline"/>
         <w:rPr>
           <w:rFonts w:hint="default" w:ascii="Calibri" w:hAnsi="Calibri" w:eastAsia="Avenir Next" w:cs="Calibri"/>
           <w:sz w:val="32"/>
@@ -2208,7 +2197,7 @@
     <w:p>
       <w:pPr>
         <w:pStyle w:val="3"/>
-        <w:framePr w:w="0" w:hRule="auto" w:wrap="auto" w:vAnchor="margin" w:hAnchor="text" w:yAlign="inline"/>
+        <w:framePr w:w="0" w:wrap="auto" w:vAnchor="margin" w:hAnchor="text" w:yAlign="inline"/>
         <w:rPr>
           <w:rFonts w:hint="default" w:ascii="Calibri" w:hAnsi="Calibri" w:eastAsia="Century Schoolbook" w:cs="Calibri"/>
           <w:sz w:val="32"/>
@@ -2227,7 +2216,7 @@
     <w:p>
       <w:pPr>
         <w:pStyle w:val="3"/>
-        <w:framePr w:w="0" w:hRule="auto" w:wrap="auto" w:vAnchor="margin" w:hAnchor="text" w:yAlign="inline"/>
+        <w:framePr w:w="0" w:wrap="auto" w:vAnchor="margin" w:hAnchor="text" w:yAlign="inline"/>
         <w:rPr>
           <w:rFonts w:hint="default" w:ascii="Calibri" w:hAnsi="Calibri" w:eastAsia="Century Schoolbook" w:cs="Calibri"/>
           <w:sz w:val="32"/>
@@ -2238,7 +2227,7 @@
     <w:p>
       <w:pPr>
         <w:pStyle w:val="3"/>
-        <w:framePr w:w="0" w:hRule="auto" w:wrap="auto" w:vAnchor="margin" w:hAnchor="text" w:yAlign="inline"/>
+        <w:framePr w:w="0" w:wrap="auto" w:vAnchor="margin" w:hAnchor="text" w:yAlign="inline"/>
         <w:rPr>
           <w:rFonts w:hint="default" w:ascii="Calibri" w:hAnsi="Calibri" w:eastAsia="Century Schoolbook" w:cs="Calibri"/>
           <w:b/>
@@ -2265,7 +2254,7 @@
     <w:p>
       <w:pPr>
         <w:pStyle w:val="3"/>
-        <w:framePr w:w="0" w:hRule="auto" w:wrap="auto" w:vAnchor="margin" w:hAnchor="text" w:yAlign="inline"/>
+        <w:framePr w:w="0" w:wrap="auto" w:vAnchor="margin" w:hAnchor="text" w:yAlign="inline"/>
         <w:jc w:val="center"/>
         <w:rPr>
           <w:rFonts w:hint="default" w:ascii="Calibri" w:hAnsi="Calibri" w:cs="Calibri"/>
@@ -2308,7 +2297,7 @@
     <w:p>
       <w:pPr>
         <w:pStyle w:val="3"/>
-        <w:framePr w:w="0" w:hRule="auto" w:wrap="auto" w:vAnchor="margin" w:hAnchor="text" w:yAlign="inline"/>
+        <w:framePr w:w="0" w:wrap="auto" w:vAnchor="margin" w:hAnchor="text" w:yAlign="inline"/>
         <w:rPr>
           <w:rFonts w:hint="default" w:ascii="Calibri" w:hAnsi="Calibri" w:eastAsia="Century Schoolbook" w:cs="Calibri"/>
           <w:sz w:val="32"/>
@@ -2319,7 +2308,7 @@
     <w:p>
       <w:pPr>
         <w:pStyle w:val="3"/>
-        <w:framePr w:w="0" w:hRule="auto" w:wrap="auto" w:vAnchor="margin" w:hAnchor="text" w:yAlign="inline"/>
+        <w:framePr w:w="0" w:wrap="auto" w:vAnchor="margin" w:hAnchor="text" w:yAlign="inline"/>
         <w:jc w:val="center"/>
         <w:rPr>
           <w:rFonts w:hint="default" w:ascii="Calibri" w:hAnsi="Calibri" w:cs="Calibri"/>
@@ -2339,9 +2328,9 @@
         </w:rPr>
         <w:drawing>
           <wp:inline distT="0" distB="0" distL="114300" distR="114300">
-            <wp:extent cx="4290695" cy="3218180"/>
-            <wp:effectExtent l="0" t="0" r="6985" b="12700"/>
-            <wp:docPr id="2" name="Picture 2" descr="WhatsApp Image 2019-04-08 at 6.09.11 PM (1)"/>
+            <wp:extent cx="3267710" cy="3008630"/>
+            <wp:effectExtent l="0" t="0" r="8890" b="8890"/>
+            <wp:docPr id="14" name="Picture 14" descr="Capture2"/>
             <wp:cNvGraphicFramePr>
               <a:graphicFrameLocks xmlns:a="http://schemas.openxmlformats.org/drawingml/2006/main" noChangeAspect="1"/>
             </wp:cNvGraphicFramePr>
@@ -2349,7 +2338,7 @@
               <a:graphicData uri="http://schemas.openxmlformats.org/drawingml/2006/picture">
                 <pic:pic xmlns:pic="http://schemas.openxmlformats.org/drawingml/2006/picture">
                   <pic:nvPicPr>
-                    <pic:cNvPr id="2" name="Picture 2" descr="WhatsApp Image 2019-04-08 at 6.09.11 PM (1)"/>
+                    <pic:cNvPr id="14" name="Picture 14" descr="Capture2"/>
                     <pic:cNvPicPr>
                       <a:picLocks noChangeAspect="1"/>
                     </pic:cNvPicPr>
@@ -2363,7 +2352,7 @@
                   <pic:spPr>
                     <a:xfrm>
                       <a:off x="0" y="0"/>
-                      <a:ext cx="4290695" cy="3218180"/>
+                      <a:ext cx="3267710" cy="3008630"/>
                     </a:xfrm>
                     <a:prstGeom prst="rect">
                       <a:avLst/>
@@ -2379,7 +2368,7 @@
     <w:p>
       <w:pPr>
         <w:pStyle w:val="3"/>
-        <w:framePr w:w="0" w:hRule="auto" w:wrap="auto" w:vAnchor="margin" w:hAnchor="text" w:yAlign="inline"/>
+        <w:framePr w:w="0" w:wrap="auto" w:vAnchor="margin" w:hAnchor="text" w:yAlign="inline"/>
         <w:jc w:val="center"/>
         <w:rPr>
           <w:rFonts w:hint="default" w:ascii="Calibri" w:hAnsi="Calibri" w:cs="Calibri"/>
@@ -2393,7 +2382,7 @@
     <w:p>
       <w:pPr>
         <w:pStyle w:val="3"/>
-        <w:framePr w:w="0" w:hRule="auto" w:wrap="auto" w:vAnchor="margin" w:hAnchor="text" w:yAlign="inline"/>
+        <w:framePr w:w="0" w:wrap="auto" w:vAnchor="margin" w:hAnchor="text" w:yAlign="inline"/>
         <w:jc w:val="center"/>
         <w:rPr>
           <w:rFonts w:hint="default" w:ascii="Calibri" w:hAnsi="Calibri" w:cs="Calibri"/>
@@ -2436,7 +2425,7 @@
     <w:p>
       <w:pPr>
         <w:pStyle w:val="3"/>
-        <w:framePr w:w="0" w:hRule="auto" w:wrap="auto" w:vAnchor="margin" w:hAnchor="text" w:yAlign="inline"/>
+        <w:framePr w:w="0" w:wrap="auto" w:vAnchor="margin" w:hAnchor="text" w:yAlign="inline"/>
         <w:jc w:val="center"/>
         <w:rPr>
           <w:rFonts w:hint="default" w:ascii="Calibri" w:hAnsi="Calibri" w:cs="Calibri"/>
@@ -2448,17 +2437,15 @@
       </w:pPr>
       <w:r>
         <w:rPr>
-          <w:rFonts w:hint="default" w:ascii="Calibri" w:hAnsi="Calibri" w:cs="Calibri"/>
-          <w:sz w:val="32"/>
-          <w:szCs w:val="32"/>
-          <w:rtl w:val="0"/>
-          <w:lang w:val="en-IN"/>
+          <w:rFonts w:ascii="SimSun" w:hAnsi="SimSun" w:eastAsia="SimSun" w:cs="SimSun"/>
+          <w:sz w:val="24"/>
+          <w:szCs w:val="24"/>
         </w:rPr>
         <w:drawing>
           <wp:inline distT="0" distB="0" distL="114300" distR="114300">
-            <wp:extent cx="4123690" cy="2541270"/>
-            <wp:effectExtent l="0" t="0" r="6350" b="3810"/>
-            <wp:docPr id="1" name="Picture 1" descr="WhatsApp Image 2019-04-08 at 6.09.11 PM"/>
+            <wp:extent cx="304800" cy="304800"/>
+            <wp:effectExtent l="0" t="0" r="0" b="0"/>
+            <wp:docPr id="12" name="Picture 4" descr="IMG_256"/>
             <wp:cNvGraphicFramePr>
               <a:graphicFrameLocks xmlns:a="http://schemas.openxmlformats.org/drawingml/2006/main" noChangeAspect="1"/>
             </wp:cNvGraphicFramePr>
@@ -2466,7 +2453,7 @@
               <a:graphicData uri="http://schemas.openxmlformats.org/drawingml/2006/picture">
                 <pic:pic xmlns:pic="http://schemas.openxmlformats.org/drawingml/2006/picture">
                   <pic:nvPicPr>
-                    <pic:cNvPr id="1" name="Picture 1" descr="WhatsApp Image 2019-04-08 at 6.09.11 PM"/>
+                    <pic:cNvPr id="12" name="Picture 4" descr="IMG_256"/>
                     <pic:cNvPicPr>
                       <a:picLocks noChangeAspect="1"/>
                     </pic:cNvPicPr>
@@ -2480,7 +2467,55 @@
                   <pic:spPr>
                     <a:xfrm>
                       <a:off x="0" y="0"/>
-                      <a:ext cx="4123690" cy="2541270"/>
+                      <a:ext cx="304800" cy="304800"/>
+                    </a:xfrm>
+                    <a:prstGeom prst="rect">
+                      <a:avLst/>
+                    </a:prstGeom>
+                    <a:noFill/>
+                    <a:ln w="9525">
+                      <a:noFill/>
+                    </a:ln>
+                  </pic:spPr>
+                </pic:pic>
+              </a:graphicData>
+            </a:graphic>
+          </wp:inline>
+        </w:drawing>
+      </w:r>
+      <w:r>
+        <w:rPr>
+          <w:rFonts w:ascii="SimSun" w:hAnsi="SimSun" w:eastAsia="SimSun" w:cs="SimSun"/>
+          <w:sz w:val="24"/>
+          <w:szCs w:val="24"/>
+        </w:rPr>
+        <w:drawing>
+          <wp:inline distT="0" distB="0" distL="114300" distR="114300">
+            <wp:extent cx="2443480" cy="3380740"/>
+            <wp:effectExtent l="0" t="0" r="2540" b="10160"/>
+            <wp:docPr id="13" name="Picture 13" descr="Capture1"/>
+            <wp:cNvGraphicFramePr>
+              <a:graphicFrameLocks xmlns:a="http://schemas.openxmlformats.org/drawingml/2006/main" noChangeAspect="1"/>
+            </wp:cNvGraphicFramePr>
+            <a:graphic xmlns:a="http://schemas.openxmlformats.org/drawingml/2006/main">
+              <a:graphicData uri="http://schemas.openxmlformats.org/drawingml/2006/picture">
+                <pic:pic xmlns:pic="http://schemas.openxmlformats.org/drawingml/2006/picture">
+                  <pic:nvPicPr>
+                    <pic:cNvPr id="13" name="Picture 13" descr="Capture1"/>
+                    <pic:cNvPicPr>
+                      <a:picLocks noChangeAspect="1"/>
+                    </pic:cNvPicPr>
+                  </pic:nvPicPr>
+                  <pic:blipFill>
+                    <a:blip r:embed="rId9"/>
+                    <a:stretch>
+                      <a:fillRect/>
+                    </a:stretch>
+                  </pic:blipFill>
+                  <pic:spPr>
+                    <a:xfrm rot="16200000">
+                      <a:off x="0" y="0"/>
+                      <a:ext cx="2443480" cy="3380740"/>
                     </a:xfrm>
                     <a:prstGeom prst="rect">
                       <a:avLst/>
@@ -2492,11 +2527,59 @@
           </wp:inline>
         </w:drawing>
       </w:r>
+      <w:r>
+        <w:rPr>
+          <w:rFonts w:ascii="SimSun" w:hAnsi="SimSun" w:eastAsia="SimSun" w:cs="SimSun"/>
+          <w:sz w:val="24"/>
+          <w:szCs w:val="24"/>
+        </w:rPr>
+        <w:drawing>
+          <wp:inline distT="0" distB="0" distL="114300" distR="114300">
+            <wp:extent cx="304800" cy="304800"/>
+            <wp:effectExtent l="0" t="0" r="0" b="0"/>
+            <wp:docPr id="9" name="Picture 1" descr="IMG_256"/>
+            <wp:cNvGraphicFramePr>
+              <a:graphicFrameLocks xmlns:a="http://schemas.openxmlformats.org/drawingml/2006/main" noChangeAspect="1"/>
+            </wp:cNvGraphicFramePr>
+            <a:graphic xmlns:a="http://schemas.openxmlformats.org/drawingml/2006/main">
+              <a:graphicData uri="http://schemas.openxmlformats.org/drawingml/2006/picture">
+                <pic:pic xmlns:pic="http://schemas.openxmlformats.org/drawingml/2006/picture">
+                  <pic:nvPicPr>
+                    <pic:cNvPr id="9" name="Picture 1" descr="IMG_256"/>
+                    <pic:cNvPicPr>
+                      <a:picLocks noChangeAspect="1"/>
+                    </pic:cNvPicPr>
+                  </pic:nvPicPr>
+                  <pic:blipFill>
+                    <a:blip r:embed="rId8"/>
+                    <a:stretch>
+                      <a:fillRect/>
+                    </a:stretch>
+                  </pic:blipFill>
+                  <pic:spPr>
+                    <a:xfrm>
+                      <a:off x="0" y="0"/>
+                      <a:ext cx="304800" cy="304800"/>
+                    </a:xfrm>
+                    <a:prstGeom prst="rect">
+                      <a:avLst/>
+                    </a:prstGeom>
+                    <a:noFill/>
+                    <a:ln w="9525">
+                      <a:noFill/>
+                    </a:ln>
+                  </pic:spPr>
+                </pic:pic>
+              </a:graphicData>
+            </a:graphic>
+          </wp:inline>
+        </w:drawing>
+      </w:r>
     </w:p>
     <w:p>
       <w:pPr>
         <w:pStyle w:val="3"/>
-        <w:framePr w:w="0" w:hRule="auto" w:wrap="auto" w:vAnchor="margin" w:hAnchor="text" w:yAlign="inline"/>
+        <w:framePr w:w="0" w:wrap="auto" w:vAnchor="margin" w:hAnchor="text" w:yAlign="inline"/>
         <w:jc w:val="both"/>
         <w:rPr>
           <w:rFonts w:hint="default" w:ascii="Calibri" w:hAnsi="Calibri" w:cs="Calibri"/>
@@ -2520,7 +2603,7 @@
     <w:p>
       <w:pPr>
         <w:pStyle w:val="3"/>
-        <w:framePr w:w="0" w:hRule="auto" w:wrap="auto" w:vAnchor="margin" w:hAnchor="text" w:yAlign="inline"/>
+        <w:framePr w:w="0" w:wrap="auto" w:vAnchor="margin" w:hAnchor="text" w:yAlign="inline"/>
         <w:jc w:val="center"/>
         <w:rPr>
           <w:rFonts w:hint="default" w:ascii="Calibri" w:hAnsi="Calibri" w:cs="Calibri"/>
@@ -2534,7 +2617,7 @@
     <w:p>
       <w:pPr>
         <w:pStyle w:val="3"/>
-        <w:framePr w:w="0" w:hRule="auto" w:wrap="auto" w:vAnchor="margin" w:hAnchor="text" w:yAlign="inline"/>
+        <w:framePr w:w="0" w:wrap="auto" w:vAnchor="margin" w:hAnchor="text" w:yAlign="inline"/>
         <w:rPr>
           <w:rFonts w:hint="default" w:ascii="Calibri" w:hAnsi="Calibri" w:eastAsia="Avenir Next" w:cs="Calibri"/>
           <w:b/>
@@ -2583,7 +2666,7 @@
     <w:p>
       <w:pPr>
         <w:pStyle w:val="3"/>
-        <w:framePr w:w="0" w:hRule="auto" w:wrap="auto" w:vAnchor="margin" w:hAnchor="text" w:yAlign="inline"/>
+        <w:framePr w:w="0" w:wrap="auto" w:vAnchor="margin" w:hAnchor="text" w:yAlign="inline"/>
         <w:spacing w:line="360" w:lineRule="auto"/>
         <w:rPr>
           <w:rFonts w:hint="default" w:ascii="Calibri" w:hAnsi="Calibri" w:eastAsia="Avenir Next" w:cs="Calibri"/>
@@ -2597,7 +2680,7 @@
     <w:p>
       <w:pPr>
         <w:pStyle w:val="11"/>
-        <w:framePr w:w="0" w:hRule="auto" w:wrap="auto" w:vAnchor="margin" w:hAnchor="text" w:yAlign="inline"/>
+        <w:framePr w:w="0" w:wrap="auto" w:vAnchor="margin" w:hAnchor="text" w:yAlign="inline"/>
         <w:numPr>
           <w:ilvl w:val="0"/>
           <w:numId w:val="2"/>
@@ -2628,7 +2711,7 @@
     <w:p>
       <w:pPr>
         <w:pStyle w:val="11"/>
-        <w:framePr w:w="0" w:hRule="auto" w:wrap="auto" w:vAnchor="margin" w:hAnchor="text" w:yAlign="inline"/>
+        <w:framePr w:w="0" w:wrap="auto" w:vAnchor="margin" w:hAnchor="text" w:yAlign="inline"/>
         <w:numPr>
           <w:ilvl w:val="0"/>
           <w:numId w:val="2"/>
@@ -2659,7 +2742,7 @@
     <w:p>
       <w:pPr>
         <w:pStyle w:val="11"/>
-        <w:framePr w:w="0" w:hRule="auto" w:wrap="auto" w:vAnchor="margin" w:hAnchor="text" w:yAlign="inline"/>
+        <w:framePr w:w="0" w:wrap="auto" w:vAnchor="margin" w:hAnchor="text" w:yAlign="inline"/>
         <w:numPr>
           <w:ilvl w:val="0"/>
           <w:numId w:val="2"/>
@@ -2730,7 +2813,7 @@
     <w:p>
       <w:pPr>
         <w:pStyle w:val="11"/>
-        <w:framePr w:w="0" w:hRule="auto" w:wrap="auto" w:vAnchor="margin" w:hAnchor="text" w:yAlign="inline"/>
+        <w:framePr w:w="0" w:wrap="auto" w:vAnchor="margin" w:hAnchor="text" w:yAlign="inline"/>
         <w:numPr>
           <w:ilvl w:val="0"/>
           <w:numId w:val="2"/>
@@ -2791,7 +2874,7 @@
     <w:p>
       <w:pPr>
         <w:pStyle w:val="11"/>
-        <w:framePr w:w="0" w:hRule="auto" w:wrap="auto" w:vAnchor="margin" w:hAnchor="text" w:yAlign="inline"/>
+        <w:framePr w:w="0" w:wrap="auto" w:vAnchor="margin" w:hAnchor="text" w:yAlign="inline"/>
         <w:numPr>
           <w:ilvl w:val="0"/>
           <w:numId w:val="2"/>
@@ -2862,7 +2945,7 @@
     <w:p>
       <w:pPr>
         <w:pStyle w:val="11"/>
-        <w:framePr w:w="0" w:hRule="auto" w:wrap="auto" w:vAnchor="margin" w:hAnchor="text" w:yAlign="inline"/>
+        <w:framePr w:w="0" w:wrap="auto" w:vAnchor="margin" w:hAnchor="text" w:yAlign="inline"/>
         <w:numPr>
           <w:ilvl w:val="0"/>
           <w:numId w:val="2"/>
@@ -2893,7 +2976,7 @@
     <w:p>
       <w:pPr>
         <w:pStyle w:val="11"/>
-        <w:framePr w:w="0" w:hRule="auto" w:wrap="auto" w:vAnchor="margin" w:hAnchor="text" w:yAlign="inline"/>
+        <w:framePr w:w="0" w:wrap="auto" w:vAnchor="margin" w:hAnchor="text" w:yAlign="inline"/>
         <w:numPr>
           <w:ilvl w:val="0"/>
           <w:numId w:val="2"/>
@@ -2924,7 +3007,7 @@
     <w:p>
       <w:pPr>
         <w:pStyle w:val="11"/>
-        <w:framePr w:w="0" w:hRule="auto" w:wrap="auto" w:vAnchor="margin" w:hAnchor="text" w:yAlign="inline"/>
+        <w:framePr w:w="0" w:wrap="auto" w:vAnchor="margin" w:hAnchor="text" w:yAlign="inline"/>
         <w:numPr>
           <w:ilvl w:val="0"/>
           <w:numId w:val="2"/>
@@ -2955,7 +3038,7 @@
     <w:p>
       <w:pPr>
         <w:pStyle w:val="11"/>
-        <w:framePr w:w="0" w:hRule="auto" w:wrap="auto" w:vAnchor="margin" w:hAnchor="text" w:yAlign="inline"/>
+        <w:framePr w:w="0" w:wrap="auto" w:vAnchor="margin" w:hAnchor="text" w:yAlign="inline"/>
         <w:tabs>
           <w:tab w:val="left" w:pos="560"/>
           <w:tab w:val="left" w:pos="1120"/>
@@ -2992,7 +3075,7 @@
     <w:p>
       <w:pPr>
         <w:pStyle w:val="11"/>
-        <w:framePr w:w="0" w:hRule="auto" w:wrap="auto" w:vAnchor="margin" w:hAnchor="text" w:yAlign="inline"/>
+        <w:framePr w:w="0" w:wrap="auto" w:vAnchor="margin" w:hAnchor="text" w:yAlign="inline"/>
         <w:tabs>
           <w:tab w:val="left" w:pos="560"/>
           <w:tab w:val="left" w:pos="1120"/>
@@ -3036,7 +3119,7 @@
     <w:p>
       <w:pPr>
         <w:pStyle w:val="11"/>
-        <w:framePr w:w="0" w:hRule="auto" w:wrap="auto" w:vAnchor="margin" w:hAnchor="text" w:yAlign="inline"/>
+        <w:framePr w:w="0" w:wrap="auto" w:vAnchor="margin" w:hAnchor="text" w:yAlign="inline"/>
         <w:tabs>
           <w:tab w:val="left" w:pos="560"/>
           <w:tab w:val="left" w:pos="1120"/>
@@ -3084,7 +3167,7 @@
     <w:p>
       <w:pPr>
         <w:pStyle w:val="11"/>
-        <w:framePr w:w="0" w:hRule="auto" w:wrap="auto" w:vAnchor="margin" w:hAnchor="text" w:yAlign="inline"/>
+        <w:framePr w:w="0" w:wrap="auto" w:vAnchor="margin" w:hAnchor="text" w:yAlign="inline"/>
         <w:tabs>
           <w:tab w:val="left" w:pos="560"/>
           <w:tab w:val="left" w:pos="1120"/>
@@ -3132,7 +3215,7 @@
     <w:p>
       <w:pPr>
         <w:pStyle w:val="11"/>
-        <w:framePr w:w="0" w:hRule="auto" w:wrap="auto" w:vAnchor="margin" w:hAnchor="text" w:yAlign="inline"/>
+        <w:framePr w:w="0" w:wrap="auto" w:vAnchor="margin" w:hAnchor="text" w:yAlign="inline"/>
         <w:tabs>
           <w:tab w:val="left" w:pos="560"/>
           <w:tab w:val="left" w:pos="1120"/>
@@ -3180,7 +3263,7 @@
     <w:p>
       <w:pPr>
         <w:pStyle w:val="11"/>
-        <w:framePr w:w="0" w:hRule="auto" w:wrap="auto" w:vAnchor="margin" w:hAnchor="text" w:yAlign="inline"/>
+        <w:framePr w:w="0" w:wrap="auto" w:vAnchor="margin" w:hAnchor="text" w:yAlign="inline"/>
         <w:tabs>
           <w:tab w:val="left" w:pos="560"/>
           <w:tab w:val="left" w:pos="1120"/>
@@ -3228,7 +3311,7 @@
     <w:p>
       <w:pPr>
         <w:pStyle w:val="11"/>
-        <w:framePr w:w="0" w:hRule="auto" w:wrap="auto" w:vAnchor="margin" w:hAnchor="text" w:yAlign="inline"/>
+        <w:framePr w:w="0" w:wrap="auto" w:vAnchor="margin" w:hAnchor="text" w:yAlign="inline"/>
         <w:tabs>
           <w:tab w:val="left" w:pos="560"/>
           <w:tab w:val="left" w:pos="1120"/>
@@ -3276,7 +3359,7 @@
     <w:p>
       <w:pPr>
         <w:pStyle w:val="11"/>
-        <w:framePr w:w="0" w:hRule="auto" w:wrap="auto" w:vAnchor="margin" w:hAnchor="text" w:yAlign="inline"/>
+        <w:framePr w:w="0" w:wrap="auto" w:vAnchor="margin" w:hAnchor="text" w:yAlign="inline"/>
         <w:tabs>
           <w:tab w:val="left" w:pos="560"/>
           <w:tab w:val="left" w:pos="1120"/>
@@ -3324,7 +3407,7 @@
     <w:p>
       <w:pPr>
         <w:pStyle w:val="11"/>
-        <w:framePr w:w="0" w:hRule="auto" w:wrap="auto" w:vAnchor="margin" w:hAnchor="text" w:yAlign="inline"/>
+        <w:framePr w:w="0" w:wrap="auto" w:vAnchor="margin" w:hAnchor="text" w:yAlign="inline"/>
         <w:tabs>
           <w:tab w:val="left" w:pos="560"/>
           <w:tab w:val="left" w:pos="1120"/>
@@ -3372,7 +3455,7 @@
     <w:p>
       <w:pPr>
         <w:pStyle w:val="11"/>
-        <w:framePr w:w="0" w:hRule="auto" w:wrap="auto" w:vAnchor="margin" w:hAnchor="text" w:yAlign="inline"/>
+        <w:framePr w:w="0" w:wrap="auto" w:vAnchor="margin" w:hAnchor="text" w:yAlign="inline"/>
         <w:tabs>
           <w:tab w:val="left" w:pos="560"/>
           <w:tab w:val="left" w:pos="1120"/>
@@ -3420,7 +3503,7 @@
     <w:p>
       <w:pPr>
         <w:pStyle w:val="11"/>
-        <w:framePr w:w="0" w:hRule="auto" w:wrap="auto" w:vAnchor="margin" w:hAnchor="text" w:yAlign="inline"/>
+        <w:framePr w:w="0" w:wrap="auto" w:vAnchor="margin" w:hAnchor="text" w:yAlign="inline"/>
         <w:tabs>
           <w:tab w:val="left" w:pos="560"/>
           <w:tab w:val="left" w:pos="1120"/>
@@ -3468,7 +3551,7 @@
     <w:p>
       <w:pPr>
         <w:pStyle w:val="11"/>
-        <w:framePr w:w="0" w:hRule="auto" w:wrap="auto" w:vAnchor="margin" w:hAnchor="text" w:yAlign="inline"/>
+        <w:framePr w:w="0" w:wrap="auto" w:vAnchor="margin" w:hAnchor="text" w:yAlign="inline"/>
         <w:tabs>
           <w:tab w:val="left" w:pos="560"/>
           <w:tab w:val="left" w:pos="1120"/>
@@ -3516,7 +3599,7 @@
     <w:p>
       <w:pPr>
         <w:pStyle w:val="11"/>
-        <w:framePr w:w="0" w:hRule="auto" w:wrap="auto" w:vAnchor="margin" w:hAnchor="text" w:yAlign="inline"/>
+        <w:framePr w:w="0" w:wrap="auto" w:vAnchor="margin" w:hAnchor="text" w:yAlign="inline"/>
         <w:tabs>
           <w:tab w:val="left" w:pos="560"/>
           <w:tab w:val="left" w:pos="1120"/>
@@ -3564,7 +3647,7 @@
     <w:p>
       <w:pPr>
         <w:pStyle w:val="11"/>
-        <w:framePr w:w="0" w:hRule="auto" w:wrap="auto" w:vAnchor="margin" w:hAnchor="text" w:yAlign="inline"/>
+        <w:framePr w:w="0" w:wrap="auto" w:vAnchor="margin" w:hAnchor="text" w:yAlign="inline"/>
         <w:tabs>
           <w:tab w:val="left" w:pos="560"/>
           <w:tab w:val="left" w:pos="1120"/>
@@ -3612,7 +3695,7 @@
     <w:p>
       <w:pPr>
         <w:pStyle w:val="11"/>
-        <w:framePr w:w="0" w:hRule="auto" w:wrap="auto" w:vAnchor="margin" w:hAnchor="text" w:yAlign="inline"/>
+        <w:framePr w:w="0" w:wrap="auto" w:vAnchor="margin" w:hAnchor="text" w:yAlign="inline"/>
         <w:tabs>
           <w:tab w:val="left" w:pos="560"/>
           <w:tab w:val="left" w:pos="1120"/>
@@ -3660,7 +3743,7 @@
     <w:p>
       <w:pPr>
         <w:pStyle w:val="11"/>
-        <w:framePr w:w="0" w:hRule="auto" w:wrap="auto" w:vAnchor="margin" w:hAnchor="text" w:yAlign="inline"/>
+        <w:framePr w:w="0" w:wrap="auto" w:vAnchor="margin" w:hAnchor="text" w:yAlign="inline"/>
         <w:tabs>
           <w:tab w:val="left" w:pos="560"/>
           <w:tab w:val="left" w:pos="1120"/>
@@ -3708,7 +3791,7 @@
     <w:p>
       <w:pPr>
         <w:pStyle w:val="11"/>
-        <w:framePr w:w="0" w:hRule="auto" w:wrap="auto" w:vAnchor="margin" w:hAnchor="text" w:yAlign="inline"/>
+        <w:framePr w:w="0" w:wrap="auto" w:vAnchor="margin" w:hAnchor="text" w:yAlign="inline"/>
         <w:tabs>
           <w:tab w:val="left" w:pos="560"/>
           <w:tab w:val="left" w:pos="1120"/>
@@ -3756,7 +3839,7 @@
     <w:p>
       <w:pPr>
         <w:pStyle w:val="11"/>
-        <w:framePr w:w="0" w:hRule="auto" w:wrap="auto" w:vAnchor="margin" w:hAnchor="text" w:yAlign="inline"/>
+        <w:framePr w:w="0" w:wrap="auto" w:vAnchor="margin" w:hAnchor="text" w:yAlign="inline"/>
         <w:tabs>
           <w:tab w:val="left" w:pos="560"/>
           <w:tab w:val="left" w:pos="1120"/>
@@ -3804,7 +3887,7 @@
     <w:p>
       <w:pPr>
         <w:pStyle w:val="11"/>
-        <w:framePr w:w="0" w:hRule="auto" w:wrap="auto" w:vAnchor="margin" w:hAnchor="text" w:yAlign="inline"/>
+        <w:framePr w:w="0" w:wrap="auto" w:vAnchor="margin" w:hAnchor="text" w:yAlign="inline"/>
         <w:tabs>
           <w:tab w:val="left" w:pos="560"/>
           <w:tab w:val="left" w:pos="1120"/>
@@ -3852,7 +3935,7 @@
     <w:p>
       <w:pPr>
         <w:pStyle w:val="11"/>
-        <w:framePr w:w="0" w:hRule="auto" w:wrap="auto" w:vAnchor="margin" w:hAnchor="text" w:yAlign="inline"/>
+        <w:framePr w:w="0" w:wrap="auto" w:vAnchor="margin" w:hAnchor="text" w:yAlign="inline"/>
         <w:tabs>
           <w:tab w:val="left" w:pos="560"/>
           <w:tab w:val="left" w:pos="1120"/>
@@ -3900,7 +3983,7 @@
     <w:p>
       <w:pPr>
         <w:pStyle w:val="11"/>
-        <w:framePr w:w="0" w:hRule="auto" w:wrap="auto" w:vAnchor="margin" w:hAnchor="text" w:yAlign="inline"/>
+        <w:framePr w:w="0" w:wrap="auto" w:vAnchor="margin" w:hAnchor="text" w:yAlign="inline"/>
         <w:tabs>
           <w:tab w:val="left" w:pos="560"/>
           <w:tab w:val="left" w:pos="1120"/>
@@ -3948,7 +4031,7 @@
     <w:p>
       <w:pPr>
         <w:pStyle w:val="11"/>
-        <w:framePr w:w="0" w:hRule="auto" w:wrap="auto" w:vAnchor="margin" w:hAnchor="text" w:yAlign="inline"/>
+        <w:framePr w:w="0" w:wrap="auto" w:vAnchor="margin" w:hAnchor="text" w:yAlign="inline"/>
         <w:tabs>
           <w:tab w:val="left" w:pos="560"/>
           <w:tab w:val="left" w:pos="1120"/>
@@ -3996,7 +4079,7 @@
     <w:p>
       <w:pPr>
         <w:pStyle w:val="11"/>
-        <w:framePr w:w="0" w:hRule="auto" w:wrap="auto" w:vAnchor="margin" w:hAnchor="text" w:yAlign="inline"/>
+        <w:framePr w:w="0" w:wrap="auto" w:vAnchor="margin" w:hAnchor="text" w:yAlign="inline"/>
         <w:tabs>
           <w:tab w:val="left" w:pos="560"/>
           <w:tab w:val="left" w:pos="1120"/>
@@ -4044,7 +4127,7 @@
     <w:p>
       <w:pPr>
         <w:pStyle w:val="11"/>
-        <w:framePr w:w="0" w:hRule="auto" w:wrap="auto" w:vAnchor="margin" w:hAnchor="text" w:yAlign="inline"/>
+        <w:framePr w:w="0" w:wrap="auto" w:vAnchor="margin" w:hAnchor="text" w:yAlign="inline"/>
         <w:tabs>
           <w:tab w:val="left" w:pos="560"/>
           <w:tab w:val="left" w:pos="1120"/>
@@ -4092,7 +4175,7 @@
     <w:p>
       <w:pPr>
         <w:pStyle w:val="11"/>
-        <w:framePr w:w="0" w:hRule="auto" w:wrap="auto" w:vAnchor="margin" w:hAnchor="text" w:yAlign="inline"/>
+        <w:framePr w:w="0" w:wrap="auto" w:vAnchor="margin" w:hAnchor="text" w:yAlign="inline"/>
         <w:tabs>
           <w:tab w:val="left" w:pos="560"/>
           <w:tab w:val="left" w:pos="1120"/>
@@ -4140,7 +4223,7 @@
     <w:p>
       <w:pPr>
         <w:pStyle w:val="11"/>
-        <w:framePr w:w="0" w:hRule="auto" w:wrap="auto" w:vAnchor="margin" w:hAnchor="text" w:yAlign="inline"/>
+        <w:framePr w:w="0" w:wrap="auto" w:vAnchor="margin" w:hAnchor="text" w:yAlign="inline"/>
         <w:tabs>
           <w:tab w:val="left" w:pos="560"/>
           <w:tab w:val="left" w:pos="1120"/>
@@ -4188,7 +4271,7 @@
     <w:p>
       <w:pPr>
         <w:pStyle w:val="11"/>
-        <w:framePr w:w="0" w:hRule="auto" w:wrap="auto" w:vAnchor="margin" w:hAnchor="text" w:yAlign="inline"/>
+        <w:framePr w:w="0" w:wrap="auto" w:vAnchor="margin" w:hAnchor="text" w:yAlign="inline"/>
         <w:tabs>
           <w:tab w:val="left" w:pos="560"/>
           <w:tab w:val="left" w:pos="1120"/>
@@ -4236,7 +4319,7 @@
     <w:p>
       <w:pPr>
         <w:pStyle w:val="11"/>
-        <w:framePr w:w="0" w:hRule="auto" w:wrap="auto" w:vAnchor="margin" w:hAnchor="text" w:yAlign="inline"/>
+        <w:framePr w:w="0" w:wrap="auto" w:vAnchor="margin" w:hAnchor="text" w:yAlign="inline"/>
         <w:tabs>
           <w:tab w:val="left" w:pos="560"/>
           <w:tab w:val="left" w:pos="1120"/>
@@ -4284,7 +4367,7 @@
     <w:p>
       <w:pPr>
         <w:pStyle w:val="11"/>
-        <w:framePr w:w="0" w:hRule="auto" w:wrap="auto" w:vAnchor="margin" w:hAnchor="text" w:yAlign="inline"/>
+        <w:framePr w:w="0" w:wrap="auto" w:vAnchor="margin" w:hAnchor="text" w:yAlign="inline"/>
         <w:tabs>
           <w:tab w:val="left" w:pos="560"/>
           <w:tab w:val="left" w:pos="1120"/>
@@ -4332,7 +4415,7 @@
     <w:p>
       <w:pPr>
         <w:pStyle w:val="11"/>
-        <w:framePr w:w="0" w:hRule="auto" w:wrap="auto" w:vAnchor="margin" w:hAnchor="text" w:yAlign="inline"/>
+        <w:framePr w:w="0" w:wrap="auto" w:vAnchor="margin" w:hAnchor="text" w:yAlign="inline"/>
         <w:tabs>
           <w:tab w:val="left" w:pos="560"/>
           <w:tab w:val="left" w:pos="1120"/>
@@ -4380,7 +4463,7 @@
     <w:p>
       <w:pPr>
         <w:pStyle w:val="11"/>
-        <w:framePr w:w="0" w:hRule="auto" w:wrap="auto" w:vAnchor="margin" w:hAnchor="text" w:yAlign="inline"/>
+        <w:framePr w:w="0" w:wrap="auto" w:vAnchor="margin" w:hAnchor="text" w:yAlign="inline"/>
         <w:tabs>
           <w:tab w:val="left" w:pos="560"/>
           <w:tab w:val="left" w:pos="1120"/>
@@ -4428,7 +4511,7 @@
     <w:p>
       <w:pPr>
         <w:pStyle w:val="11"/>
-        <w:framePr w:w="0" w:hRule="auto" w:wrap="auto" w:vAnchor="margin" w:hAnchor="text" w:yAlign="inline"/>
+        <w:framePr w:w="0" w:wrap="auto" w:vAnchor="margin" w:hAnchor="text" w:yAlign="inline"/>
         <w:tabs>
           <w:tab w:val="left" w:pos="560"/>
           <w:tab w:val="left" w:pos="1120"/>
@@ -4476,7 +4559,7 @@
     <w:p>
       <w:pPr>
         <w:pStyle w:val="11"/>
-        <w:framePr w:w="0" w:hRule="auto" w:wrap="auto" w:vAnchor="margin" w:hAnchor="text" w:yAlign="inline"/>
+        <w:framePr w:w="0" w:wrap="auto" w:vAnchor="margin" w:hAnchor="text" w:yAlign="inline"/>
         <w:tabs>
           <w:tab w:val="left" w:pos="560"/>
           <w:tab w:val="left" w:pos="1120"/>
@@ -4524,7 +4607,7 @@
     <w:p>
       <w:pPr>
         <w:pStyle w:val="11"/>
-        <w:framePr w:w="0" w:hRule="auto" w:wrap="auto" w:vAnchor="margin" w:hAnchor="text" w:yAlign="inline"/>
+        <w:framePr w:w="0" w:wrap="auto" w:vAnchor="margin" w:hAnchor="text" w:yAlign="inline"/>
         <w:tabs>
           <w:tab w:val="left" w:pos="560"/>
           <w:tab w:val="left" w:pos="1120"/>
@@ -4572,7 +4655,7 @@
     <w:p>
       <w:pPr>
         <w:pStyle w:val="11"/>
-        <w:framePr w:w="0" w:hRule="auto" w:wrap="auto" w:vAnchor="margin" w:hAnchor="text" w:yAlign="inline"/>
+        <w:framePr w:w="0" w:wrap="auto" w:vAnchor="margin" w:hAnchor="text" w:yAlign="inline"/>
         <w:tabs>
           <w:tab w:val="left" w:pos="560"/>
           <w:tab w:val="left" w:pos="1120"/>
@@ -4620,7 +4703,7 @@
     <w:p>
       <w:pPr>
         <w:pStyle w:val="11"/>
-        <w:framePr w:w="0" w:hRule="auto" w:wrap="auto" w:vAnchor="margin" w:hAnchor="text" w:yAlign="inline"/>
+        <w:framePr w:w="0" w:wrap="auto" w:vAnchor="margin" w:hAnchor="text" w:yAlign="inline"/>
         <w:tabs>
           <w:tab w:val="left" w:pos="560"/>
           <w:tab w:val="left" w:pos="1120"/>
@@ -4668,7 +4751,7 @@
     <w:p>
       <w:pPr>
         <w:pStyle w:val="11"/>
-        <w:framePr w:w="0" w:hRule="auto" w:wrap="auto" w:vAnchor="margin" w:hAnchor="text" w:yAlign="inline"/>
+        <w:framePr w:w="0" w:wrap="auto" w:vAnchor="margin" w:hAnchor="text" w:yAlign="inline"/>
         <w:tabs>
           <w:tab w:val="left" w:pos="560"/>
           <w:tab w:val="left" w:pos="1120"/>
@@ -4716,7 +4799,7 @@
     <w:p>
       <w:pPr>
         <w:pStyle w:val="11"/>
-        <w:framePr w:w="0" w:hRule="auto" w:wrap="auto" w:vAnchor="margin" w:hAnchor="text" w:yAlign="inline"/>
+        <w:framePr w:w="0" w:wrap="auto" w:vAnchor="margin" w:hAnchor="text" w:yAlign="inline"/>
         <w:tabs>
           <w:tab w:val="left" w:pos="560"/>
           <w:tab w:val="left" w:pos="1120"/>
@@ -4764,7 +4847,7 @@
     <w:p>
       <w:pPr>
         <w:pStyle w:val="11"/>
-        <w:framePr w:w="0" w:hRule="auto" w:wrap="auto" w:vAnchor="margin" w:hAnchor="text" w:yAlign="inline"/>
+        <w:framePr w:w="0" w:wrap="auto" w:vAnchor="margin" w:hAnchor="text" w:yAlign="inline"/>
         <w:tabs>
           <w:tab w:val="left" w:pos="560"/>
           <w:tab w:val="left" w:pos="1120"/>
@@ -4812,7 +4895,7 @@
     <w:p>
       <w:pPr>
         <w:pStyle w:val="11"/>
-        <w:framePr w:w="0" w:hRule="auto" w:wrap="auto" w:vAnchor="margin" w:hAnchor="text" w:yAlign="inline"/>
+        <w:framePr w:w="0" w:wrap="auto" w:vAnchor="margin" w:hAnchor="text" w:yAlign="inline"/>
         <w:tabs>
           <w:tab w:val="left" w:pos="560"/>
           <w:tab w:val="left" w:pos="1120"/>
@@ -4860,7 +4943,7 @@
     <w:p>
       <w:pPr>
         <w:pStyle w:val="11"/>
-        <w:framePr w:w="0" w:hRule="auto" w:wrap="auto" w:vAnchor="margin" w:hAnchor="text" w:yAlign="inline"/>
+        <w:framePr w:w="0" w:wrap="auto" w:vAnchor="margin" w:hAnchor="text" w:yAlign="inline"/>
         <w:tabs>
           <w:tab w:val="left" w:pos="560"/>
           <w:tab w:val="left" w:pos="1120"/>
@@ -4908,7 +4991,7 @@
     <w:p>
       <w:pPr>
         <w:pStyle w:val="11"/>
-        <w:framePr w:w="0" w:hRule="auto" w:wrap="auto" w:vAnchor="margin" w:hAnchor="text" w:yAlign="inline"/>
+        <w:framePr w:w="0" w:wrap="auto" w:vAnchor="margin" w:hAnchor="text" w:yAlign="inline"/>
         <w:tabs>
           <w:tab w:val="left" w:pos="560"/>
           <w:tab w:val="left" w:pos="1120"/>
@@ -4956,7 +5039,7 @@
     <w:p>
       <w:pPr>
         <w:pStyle w:val="11"/>
-        <w:framePr w:w="0" w:hRule="auto" w:wrap="auto" w:vAnchor="margin" w:hAnchor="text" w:yAlign="inline"/>
+        <w:framePr w:w="0" w:wrap="auto" w:vAnchor="margin" w:hAnchor="text" w:yAlign="inline"/>
         <w:tabs>
           <w:tab w:val="left" w:pos="560"/>
           <w:tab w:val="left" w:pos="1120"/>
@@ -5004,7 +5087,7 @@
     <w:p>
       <w:pPr>
         <w:pStyle w:val="11"/>
-        <w:framePr w:w="0" w:hRule="auto" w:wrap="auto" w:vAnchor="margin" w:hAnchor="text" w:yAlign="inline"/>
+        <w:framePr w:w="0" w:wrap="auto" w:vAnchor="margin" w:hAnchor="text" w:yAlign="inline"/>
         <w:tabs>
           <w:tab w:val="left" w:pos="560"/>
           <w:tab w:val="left" w:pos="1120"/>
@@ -5052,7 +5135,7 @@
     <w:p>
       <w:pPr>
         <w:pStyle w:val="11"/>
-        <w:framePr w:w="0" w:hRule="auto" w:wrap="auto" w:vAnchor="margin" w:hAnchor="text" w:yAlign="inline"/>
+        <w:framePr w:w="0" w:wrap="auto" w:vAnchor="margin" w:hAnchor="text" w:yAlign="inline"/>
         <w:tabs>
           <w:tab w:val="left" w:pos="560"/>
           <w:tab w:val="left" w:pos="1120"/>
@@ -5100,7 +5183,7 @@
     <w:p>
       <w:pPr>
         <w:pStyle w:val="11"/>
-        <w:framePr w:w="0" w:hRule="auto" w:wrap="auto" w:vAnchor="margin" w:hAnchor="text" w:yAlign="inline"/>
+        <w:framePr w:w="0" w:wrap="auto" w:vAnchor="margin" w:hAnchor="text" w:yAlign="inline"/>
         <w:tabs>
           <w:tab w:val="left" w:pos="560"/>
           <w:tab w:val="left" w:pos="1120"/>
@@ -5148,7 +5231,7 @@
     <w:p>
       <w:pPr>
         <w:pStyle w:val="11"/>
-        <w:framePr w:w="0" w:hRule="auto" w:wrap="auto" w:vAnchor="margin" w:hAnchor="text" w:yAlign="inline"/>
+        <w:framePr w:w="0" w:wrap="auto" w:vAnchor="margin" w:hAnchor="text" w:yAlign="inline"/>
         <w:tabs>
           <w:tab w:val="left" w:pos="560"/>
           <w:tab w:val="left" w:pos="1120"/>
@@ -5196,7 +5279,7 @@
     <w:p>
       <w:pPr>
         <w:pStyle w:val="11"/>
-        <w:framePr w:w="0" w:hRule="auto" w:wrap="auto" w:vAnchor="margin" w:hAnchor="text" w:yAlign="inline"/>
+        <w:framePr w:w="0" w:wrap="auto" w:vAnchor="margin" w:hAnchor="text" w:yAlign="inline"/>
         <w:tabs>
           <w:tab w:val="left" w:pos="560"/>
           <w:tab w:val="left" w:pos="1120"/>
@@ -5244,7 +5327,7 @@
     <w:p>
       <w:pPr>
         <w:pStyle w:val="11"/>
-        <w:framePr w:w="0" w:hRule="auto" w:wrap="auto" w:vAnchor="margin" w:hAnchor="text" w:yAlign="inline"/>
+        <w:framePr w:w="0" w:wrap="auto" w:vAnchor="margin" w:hAnchor="text" w:yAlign="inline"/>
         <w:tabs>
           <w:tab w:val="left" w:pos="560"/>
           <w:tab w:val="left" w:pos="1120"/>
@@ -5292,7 +5375,7 @@
     <w:p>
       <w:pPr>
         <w:pStyle w:val="11"/>
-        <w:framePr w:w="0" w:hRule="auto" w:wrap="auto" w:vAnchor="margin" w:hAnchor="text" w:yAlign="inline"/>
+        <w:framePr w:w="0" w:wrap="auto" w:vAnchor="margin" w:hAnchor="text" w:yAlign="inline"/>
         <w:tabs>
           <w:tab w:val="left" w:pos="560"/>
           <w:tab w:val="left" w:pos="1120"/>
@@ -5340,7 +5423,7 @@
     <w:p>
       <w:pPr>
         <w:pStyle w:val="11"/>
-        <w:framePr w:w="0" w:hRule="auto" w:wrap="auto" w:vAnchor="margin" w:hAnchor="text" w:yAlign="inline"/>
+        <w:framePr w:w="0" w:wrap="auto" w:vAnchor="margin" w:hAnchor="text" w:yAlign="inline"/>
         <w:tabs>
           <w:tab w:val="left" w:pos="560"/>
           <w:tab w:val="left" w:pos="1120"/>
@@ -5388,7 +5471,7 @@
     <w:p>
       <w:pPr>
         <w:pStyle w:val="11"/>
-        <w:framePr w:w="0" w:hRule="auto" w:wrap="auto" w:vAnchor="margin" w:hAnchor="text" w:yAlign="inline"/>
+        <w:framePr w:w="0" w:wrap="auto" w:vAnchor="margin" w:hAnchor="text" w:yAlign="inline"/>
         <w:tabs>
           <w:tab w:val="left" w:pos="560"/>
           <w:tab w:val="left" w:pos="1120"/>
@@ -5436,7 +5519,7 @@
     <w:p>
       <w:pPr>
         <w:pStyle w:val="11"/>
-        <w:framePr w:w="0" w:hRule="auto" w:wrap="auto" w:vAnchor="margin" w:hAnchor="text" w:yAlign="inline"/>
+        <w:framePr w:w="0" w:wrap="auto" w:vAnchor="margin" w:hAnchor="text" w:yAlign="inline"/>
         <w:tabs>
           <w:tab w:val="left" w:pos="560"/>
           <w:tab w:val="left" w:pos="1120"/>
@@ -5484,7 +5567,7 @@
     <w:p>
       <w:pPr>
         <w:pStyle w:val="11"/>
-        <w:framePr w:w="0" w:hRule="auto" w:wrap="auto" w:vAnchor="margin" w:hAnchor="text" w:yAlign="inline"/>
+        <w:framePr w:w="0" w:wrap="auto" w:vAnchor="margin" w:hAnchor="text" w:yAlign="inline"/>
         <w:tabs>
           <w:tab w:val="left" w:pos="560"/>
           <w:tab w:val="left" w:pos="1120"/>
@@ -5532,7 +5615,7 @@
     <w:p>
       <w:pPr>
         <w:pStyle w:val="11"/>
-        <w:framePr w:w="0" w:hRule="auto" w:wrap="auto" w:vAnchor="margin" w:hAnchor="text" w:yAlign="inline"/>
+        <w:framePr w:w="0" w:wrap="auto" w:vAnchor="margin" w:hAnchor="text" w:yAlign="inline"/>
         <w:tabs>
           <w:tab w:val="left" w:pos="560"/>
           <w:tab w:val="left" w:pos="1120"/>
@@ -5580,7 +5663,7 @@
     <w:p>
       <w:pPr>
         <w:pStyle w:val="11"/>
-        <w:framePr w:w="0" w:hRule="auto" w:wrap="auto" w:vAnchor="margin" w:hAnchor="text" w:yAlign="inline"/>
+        <w:framePr w:w="0" w:wrap="auto" w:vAnchor="margin" w:hAnchor="text" w:yAlign="inline"/>
         <w:tabs>
           <w:tab w:val="left" w:pos="560"/>
           <w:tab w:val="left" w:pos="1120"/>
@@ -5628,7 +5711,7 @@
     <w:p>
       <w:pPr>
         <w:pStyle w:val="11"/>
-        <w:framePr w:w="0" w:hRule="auto" w:wrap="auto" w:vAnchor="margin" w:hAnchor="text" w:yAlign="inline"/>
+        <w:framePr w:w="0" w:wrap="auto" w:vAnchor="margin" w:hAnchor="text" w:yAlign="inline"/>
         <w:tabs>
           <w:tab w:val="left" w:pos="560"/>
           <w:tab w:val="left" w:pos="1120"/>
@@ -5676,7 +5759,7 @@
     <w:p>
       <w:pPr>
         <w:pStyle w:val="11"/>
-        <w:framePr w:w="0" w:hRule="auto" w:wrap="auto" w:vAnchor="margin" w:hAnchor="text" w:yAlign="inline"/>
+        <w:framePr w:w="0" w:wrap="auto" w:vAnchor="margin" w:hAnchor="text" w:yAlign="inline"/>
         <w:tabs>
           <w:tab w:val="left" w:pos="560"/>
           <w:tab w:val="left" w:pos="1120"/>
@@ -5724,7 +5807,7 @@
     <w:p>
       <w:pPr>
         <w:pStyle w:val="11"/>
-        <w:framePr w:w="0" w:hRule="auto" w:wrap="auto" w:vAnchor="margin" w:hAnchor="text" w:yAlign="inline"/>
+        <w:framePr w:w="0" w:wrap="auto" w:vAnchor="margin" w:hAnchor="text" w:yAlign="inline"/>
         <w:tabs>
           <w:tab w:val="left" w:pos="560"/>
           <w:tab w:val="left" w:pos="1120"/>
@@ -5760,7 +5843,7 @@
     <w:p>
       <w:pPr>
         <w:pStyle w:val="11"/>
-        <w:framePr w:w="0" w:hRule="auto" w:wrap="auto" w:vAnchor="margin" w:hAnchor="text" w:yAlign="inline"/>
+        <w:framePr w:w="0" w:wrap="auto" w:vAnchor="margin" w:hAnchor="text" w:yAlign="inline"/>
         <w:tabs>
           <w:tab w:val="left" w:pos="560"/>
           <w:tab w:val="left" w:pos="1120"/>
@@ -5808,7 +5891,7 @@
     <w:p>
       <w:pPr>
         <w:pStyle w:val="11"/>
-        <w:framePr w:w="0" w:hRule="auto" w:wrap="auto" w:vAnchor="margin" w:hAnchor="text" w:yAlign="inline"/>
+        <w:framePr w:w="0" w:wrap="auto" w:vAnchor="margin" w:hAnchor="text" w:yAlign="inline"/>
         <w:tabs>
           <w:tab w:val="left" w:pos="560"/>
           <w:tab w:val="left" w:pos="1120"/>
@@ -5856,7 +5939,7 @@
     <w:p>
       <w:pPr>
         <w:pStyle w:val="11"/>
-        <w:framePr w:w="0" w:hRule="auto" w:wrap="auto" w:vAnchor="margin" w:hAnchor="text" w:yAlign="inline"/>
+        <w:framePr w:w="0" w:wrap="auto" w:vAnchor="margin" w:hAnchor="text" w:yAlign="inline"/>
         <w:tabs>
           <w:tab w:val="left" w:pos="560"/>
           <w:tab w:val="left" w:pos="1120"/>
@@ -5904,7 +5987,7 @@
     <w:p>
       <w:pPr>
         <w:pStyle w:val="11"/>
-        <w:framePr w:w="0" w:hRule="auto" w:wrap="auto" w:vAnchor="margin" w:hAnchor="text" w:yAlign="inline"/>
+        <w:framePr w:w="0" w:wrap="auto" w:vAnchor="margin" w:hAnchor="text" w:yAlign="inline"/>
         <w:tabs>
           <w:tab w:val="left" w:pos="560"/>
           <w:tab w:val="left" w:pos="1120"/>
@@ -5952,7 +6035,7 @@
     <w:p>
       <w:pPr>
         <w:pStyle w:val="11"/>
-        <w:framePr w:w="0" w:hRule="auto" w:wrap="auto" w:vAnchor="margin" w:hAnchor="text" w:yAlign="inline"/>
+        <w:framePr w:w="0" w:wrap="auto" w:vAnchor="margin" w:hAnchor="text" w:yAlign="inline"/>
         <w:tabs>
           <w:tab w:val="left" w:pos="560"/>
           <w:tab w:val="left" w:pos="1120"/>
@@ -6000,7 +6083,7 @@
     <w:p>
       <w:pPr>
         <w:pStyle w:val="11"/>
-        <w:framePr w:w="0" w:hRule="auto" w:wrap="auto" w:vAnchor="margin" w:hAnchor="text" w:yAlign="inline"/>
+        <w:framePr w:w="0" w:wrap="auto" w:vAnchor="margin" w:hAnchor="text" w:yAlign="inline"/>
         <w:tabs>
           <w:tab w:val="left" w:pos="560"/>
           <w:tab w:val="left" w:pos="1120"/>
@@ -6048,7 +6131,7 @@
     <w:p>
       <w:pPr>
         <w:pStyle w:val="11"/>
-        <w:framePr w:w="0" w:hRule="auto" w:wrap="auto" w:vAnchor="margin" w:hAnchor="text" w:yAlign="inline"/>
+        <w:framePr w:w="0" w:wrap="auto" w:vAnchor="margin" w:hAnchor="text" w:yAlign="inline"/>
         <w:tabs>
           <w:tab w:val="left" w:pos="560"/>
           <w:tab w:val="left" w:pos="1120"/>
@@ -6096,7 +6179,7 @@
     <w:p>
       <w:pPr>
         <w:pStyle w:val="11"/>
-        <w:framePr w:w="0" w:hRule="auto" w:wrap="auto" w:vAnchor="margin" w:hAnchor="text" w:yAlign="inline"/>
+        <w:framePr w:w="0" w:wrap="auto" w:vAnchor="margin" w:hAnchor="text" w:yAlign="inline"/>
         <w:tabs>
           <w:tab w:val="left" w:pos="560"/>
           <w:tab w:val="left" w:pos="1120"/>
@@ -6144,7 +6227,7 @@
     <w:p>
       <w:pPr>
         <w:pStyle w:val="11"/>
-        <w:framePr w:w="0" w:hRule="auto" w:wrap="auto" w:vAnchor="margin" w:hAnchor="text" w:yAlign="inline"/>
+        <w:framePr w:w="0" w:wrap="auto" w:vAnchor="margin" w:hAnchor="text" w:yAlign="inline"/>
         <w:tabs>
           <w:tab w:val="left" w:pos="560"/>
           <w:tab w:val="left" w:pos="1120"/>
@@ -6192,7 +6275,7 @@
     <w:p>
       <w:pPr>
         <w:pStyle w:val="11"/>
-        <w:framePr w:w="0" w:hRule="auto" w:wrap="auto" w:vAnchor="margin" w:hAnchor="text" w:yAlign="inline"/>
+        <w:framePr w:w="0" w:wrap="auto" w:vAnchor="margin" w:hAnchor="text" w:yAlign="inline"/>
         <w:tabs>
           <w:tab w:val="left" w:pos="560"/>
           <w:tab w:val="left" w:pos="1120"/>
@@ -6240,7 +6323,7 @@
     <w:p>
       <w:pPr>
         <w:pStyle w:val="11"/>
-        <w:framePr w:w="0" w:hRule="auto" w:wrap="auto" w:vAnchor="margin" w:hAnchor="text" w:yAlign="inline"/>
+        <w:framePr w:w="0" w:wrap="auto" w:vAnchor="margin" w:hAnchor="text" w:yAlign="inline"/>
         <w:tabs>
           <w:tab w:val="left" w:pos="560"/>
           <w:tab w:val="left" w:pos="1120"/>
@@ -6288,7 +6371,7 @@
     <w:p>
       <w:pPr>
         <w:pStyle w:val="11"/>
-        <w:framePr w:w="0" w:hRule="auto" w:wrap="auto" w:vAnchor="margin" w:hAnchor="text" w:yAlign="inline"/>
+        <w:framePr w:w="0" w:wrap="auto" w:vAnchor="margin" w:hAnchor="text" w:yAlign="inline"/>
         <w:tabs>
           <w:tab w:val="left" w:pos="560"/>
           <w:tab w:val="left" w:pos="1120"/>
@@ -6336,7 +6419,7 @@
     <w:p>
       <w:pPr>
         <w:pStyle w:val="11"/>
-        <w:framePr w:w="0" w:hRule="auto" w:wrap="auto" w:vAnchor="margin" w:hAnchor="text" w:yAlign="inline"/>
+        <w:framePr w:w="0" w:wrap="auto" w:vAnchor="margin" w:hAnchor="text" w:yAlign="inline"/>
         <w:tabs>
           <w:tab w:val="left" w:pos="560"/>
           <w:tab w:val="left" w:pos="1120"/>
@@ -6384,7 +6467,7 @@
     <w:p>
       <w:pPr>
         <w:pStyle w:val="11"/>
-        <w:framePr w:w="0" w:hRule="auto" w:wrap="auto" w:vAnchor="margin" w:hAnchor="text" w:yAlign="inline"/>
+        <w:framePr w:w="0" w:wrap="auto" w:vAnchor="margin" w:hAnchor="text" w:yAlign="inline"/>
         <w:tabs>
           <w:tab w:val="left" w:pos="560"/>
           <w:tab w:val="left" w:pos="1120"/>
@@ -6432,7 +6515,7 @@
     <w:p>
       <w:pPr>
         <w:pStyle w:val="11"/>
-        <w:framePr w:w="0" w:hRule="auto" w:wrap="auto" w:vAnchor="margin" w:hAnchor="text" w:yAlign="inline"/>
+        <w:framePr w:w="0" w:wrap="auto" w:vAnchor="margin" w:hAnchor="text" w:yAlign="inline"/>
         <w:tabs>
           <w:tab w:val="left" w:pos="560"/>
           <w:tab w:val="left" w:pos="1120"/>
@@ -6480,7 +6563,7 @@
     <w:p>
       <w:pPr>
         <w:pStyle w:val="11"/>
-        <w:framePr w:w="0" w:hRule="auto" w:wrap="auto" w:vAnchor="margin" w:hAnchor="text" w:yAlign="inline"/>
+        <w:framePr w:w="0" w:wrap="auto" w:vAnchor="margin" w:hAnchor="text" w:yAlign="inline"/>
         <w:tabs>
           <w:tab w:val="left" w:pos="560"/>
           <w:tab w:val="left" w:pos="1120"/>
@@ -6528,7 +6611,7 @@
     <w:p>
       <w:pPr>
         <w:pStyle w:val="11"/>
-        <w:framePr w:w="0" w:hRule="auto" w:wrap="auto" w:vAnchor="margin" w:hAnchor="text" w:yAlign="inline"/>
+        <w:framePr w:w="0" w:wrap="auto" w:vAnchor="margin" w:hAnchor="text" w:yAlign="inline"/>
         <w:tabs>
           <w:tab w:val="left" w:pos="560"/>
           <w:tab w:val="left" w:pos="1120"/>
@@ -6576,7 +6659,7 @@
     <w:p>
       <w:pPr>
         <w:pStyle w:val="11"/>
-        <w:framePr w:w="0" w:hRule="auto" w:wrap="auto" w:vAnchor="margin" w:hAnchor="text" w:yAlign="inline"/>
+        <w:framePr w:w="0" w:wrap="auto" w:vAnchor="margin" w:hAnchor="text" w:yAlign="inline"/>
         <w:tabs>
           <w:tab w:val="left" w:pos="560"/>
           <w:tab w:val="left" w:pos="1120"/>
@@ -6624,7 +6707,7 @@
     <w:p>
       <w:pPr>
         <w:pStyle w:val="11"/>
-        <w:framePr w:w="0" w:hRule="auto" w:wrap="auto" w:vAnchor="margin" w:hAnchor="text" w:yAlign="inline"/>
+        <w:framePr w:w="0" w:wrap="auto" w:vAnchor="margin" w:hAnchor="text" w:yAlign="inline"/>
         <w:tabs>
           <w:tab w:val="left" w:pos="560"/>
           <w:tab w:val="left" w:pos="1120"/>
@@ -6672,7 +6755,7 @@
     <w:p>
       <w:pPr>
         <w:pStyle w:val="11"/>
-        <w:framePr w:w="0" w:hRule="auto" w:wrap="auto" w:vAnchor="margin" w:hAnchor="text" w:yAlign="inline"/>
+        <w:framePr w:w="0" w:wrap="auto" w:vAnchor="margin" w:hAnchor="text" w:yAlign="inline"/>
         <w:tabs>
           <w:tab w:val="left" w:pos="560"/>
           <w:tab w:val="left" w:pos="1120"/>
@@ -6720,7 +6803,7 @@
     <w:p>
       <w:pPr>
         <w:pStyle w:val="11"/>
-        <w:framePr w:w="0" w:hRule="auto" w:wrap="auto" w:vAnchor="margin" w:hAnchor="text" w:yAlign="inline"/>
+        <w:framePr w:w="0" w:wrap="auto" w:vAnchor="margin" w:hAnchor="text" w:yAlign="inline"/>
         <w:tabs>
           <w:tab w:val="left" w:pos="560"/>
           <w:tab w:val="left" w:pos="1120"/>
@@ -6768,7 +6851,7 @@
     <w:p>
       <w:pPr>
         <w:pStyle w:val="11"/>
-        <w:framePr w:w="0" w:hRule="auto" w:wrap="auto" w:vAnchor="margin" w:hAnchor="text" w:yAlign="inline"/>
+        <w:framePr w:w="0" w:wrap="auto" w:vAnchor="margin" w:hAnchor="text" w:yAlign="inline"/>
         <w:tabs>
           <w:tab w:val="left" w:pos="560"/>
           <w:tab w:val="left" w:pos="1120"/>
@@ -6816,7 +6899,7 @@
     <w:p>
       <w:pPr>
         <w:pStyle w:val="11"/>
-        <w:framePr w:w="0" w:hRule="auto" w:wrap="auto" w:vAnchor="margin" w:hAnchor="text" w:yAlign="inline"/>
+        <w:framePr w:w="0" w:wrap="auto" w:vAnchor="margin" w:hAnchor="text" w:yAlign="inline"/>
         <w:tabs>
           <w:tab w:val="left" w:pos="560"/>
           <w:tab w:val="left" w:pos="1120"/>
@@ -6864,7 +6947,7 @@
     <w:p>
       <w:pPr>
         <w:pStyle w:val="11"/>
-        <w:framePr w:w="0" w:hRule="auto" w:wrap="auto" w:vAnchor="margin" w:hAnchor="text" w:yAlign="inline"/>
+        <w:framePr w:w="0" w:wrap="auto" w:vAnchor="margin" w:hAnchor="text" w:yAlign="inline"/>
         <w:tabs>
           <w:tab w:val="left" w:pos="560"/>
           <w:tab w:val="left" w:pos="1120"/>
@@ -6912,7 +6995,7 @@
     <w:p>
       <w:pPr>
         <w:pStyle w:val="11"/>
-        <w:framePr w:w="0" w:hRule="auto" w:wrap="auto" w:vAnchor="margin" w:hAnchor="text" w:yAlign="inline"/>
+        <w:framePr w:w="0" w:wrap="auto" w:vAnchor="margin" w:hAnchor="text" w:yAlign="inline"/>
         <w:tabs>
           <w:tab w:val="left" w:pos="560"/>
           <w:tab w:val="left" w:pos="1120"/>
@@ -6960,7 +7043,7 @@
     <w:p>
       <w:pPr>
         <w:pStyle w:val="11"/>
-        <w:framePr w:w="0" w:hRule="auto" w:wrap="auto" w:vAnchor="margin" w:hAnchor="text" w:yAlign="inline"/>
+        <w:framePr w:w="0" w:wrap="auto" w:vAnchor="margin" w:hAnchor="text" w:yAlign="inline"/>
         <w:tabs>
           <w:tab w:val="left" w:pos="560"/>
           <w:tab w:val="left" w:pos="1120"/>
@@ -7008,7 +7091,7 @@
     <w:p>
       <w:pPr>
         <w:pStyle w:val="11"/>
-        <w:framePr w:w="0" w:hRule="auto" w:wrap="auto" w:vAnchor="margin" w:hAnchor="text" w:yAlign="inline"/>
+        <w:framePr w:w="0" w:wrap="auto" w:vAnchor="margin" w:hAnchor="text" w:yAlign="inline"/>
         <w:tabs>
           <w:tab w:val="left" w:pos="560"/>
           <w:tab w:val="left" w:pos="1120"/>
@@ -7056,7 +7139,7 @@
     <w:p>
       <w:pPr>
         <w:pStyle w:val="11"/>
-        <w:framePr w:w="0" w:hRule="auto" w:wrap="auto" w:vAnchor="margin" w:hAnchor="text" w:yAlign="inline"/>
+        <w:framePr w:w="0" w:wrap="auto" w:vAnchor="margin" w:hAnchor="text" w:yAlign="inline"/>
         <w:tabs>
           <w:tab w:val="left" w:pos="560"/>
           <w:tab w:val="left" w:pos="1120"/>
@@ -7104,7 +7187,7 @@
     <w:p>
       <w:pPr>
         <w:pStyle w:val="11"/>
-        <w:framePr w:w="0" w:hRule="auto" w:wrap="auto" w:vAnchor="margin" w:hAnchor="text" w:yAlign="inline"/>
+        <w:framePr w:w="0" w:wrap="auto" w:vAnchor="margin" w:hAnchor="text" w:yAlign="inline"/>
         <w:tabs>
           <w:tab w:val="left" w:pos="560"/>
           <w:tab w:val="left" w:pos="1120"/>
@@ -7152,7 +7235,7 @@
     <w:p>
       <w:pPr>
         <w:pStyle w:val="11"/>
-        <w:framePr w:w="0" w:hRule="auto" w:wrap="auto" w:vAnchor="margin" w:hAnchor="text" w:yAlign="inline"/>
+        <w:framePr w:w="0" w:wrap="auto" w:vAnchor="margin" w:hAnchor="text" w:yAlign="inline"/>
         <w:tabs>
           <w:tab w:val="left" w:pos="560"/>
           <w:tab w:val="left" w:pos="1120"/>
@@ -7200,7 +7283,7 @@
     <w:p>
       <w:pPr>
         <w:pStyle w:val="11"/>
-        <w:framePr w:w="0" w:hRule="auto" w:wrap="auto" w:vAnchor="margin" w:hAnchor="text" w:yAlign="inline"/>
+        <w:framePr w:w="0" w:wrap="auto" w:vAnchor="margin" w:hAnchor="text" w:yAlign="inline"/>
         <w:tabs>
           <w:tab w:val="left" w:pos="560"/>
           <w:tab w:val="left" w:pos="1120"/>
@@ -7248,7 +7331,7 @@
     <w:p>
       <w:pPr>
         <w:pStyle w:val="11"/>
-        <w:framePr w:w="0" w:hRule="auto" w:wrap="auto" w:vAnchor="margin" w:hAnchor="text" w:yAlign="inline"/>
+        <w:framePr w:w="0" w:wrap="auto" w:vAnchor="margin" w:hAnchor="text" w:yAlign="inline"/>
         <w:tabs>
           <w:tab w:val="left" w:pos="560"/>
           <w:tab w:val="left" w:pos="1120"/>
@@ -7296,7 +7379,7 @@
     <w:p>
       <w:pPr>
         <w:pStyle w:val="11"/>
-        <w:framePr w:w="0" w:hRule="auto" w:wrap="auto" w:vAnchor="margin" w:hAnchor="text" w:yAlign="inline"/>
+        <w:framePr w:w="0" w:wrap="auto" w:vAnchor="margin" w:hAnchor="text" w:yAlign="inline"/>
         <w:tabs>
           <w:tab w:val="left" w:pos="560"/>
           <w:tab w:val="left" w:pos="1120"/>
@@ -7344,7 +7427,7 @@
     <w:p>
       <w:pPr>
         <w:pStyle w:val="11"/>
-        <w:framePr w:w="0" w:hRule="auto" w:wrap="auto" w:vAnchor="margin" w:hAnchor="text" w:yAlign="inline"/>
+        <w:framePr w:w="0" w:wrap="auto" w:vAnchor="margin" w:hAnchor="text" w:yAlign="inline"/>
         <w:tabs>
           <w:tab w:val="left" w:pos="560"/>
           <w:tab w:val="left" w:pos="1120"/>
@@ -7392,7 +7475,7 @@
     <w:p>
       <w:pPr>
         <w:pStyle w:val="11"/>
-        <w:framePr w:w="0" w:hRule="auto" w:wrap="auto" w:vAnchor="margin" w:hAnchor="text" w:yAlign="inline"/>
+        <w:framePr w:w="0" w:wrap="auto" w:vAnchor="margin" w:hAnchor="text" w:yAlign="inline"/>
         <w:tabs>
           <w:tab w:val="left" w:pos="560"/>
           <w:tab w:val="left" w:pos="1120"/>
@@ -7440,7 +7523,7 @@
     <w:p>
       <w:pPr>
         <w:pStyle w:val="11"/>
-        <w:framePr w:w="0" w:hRule="auto" w:wrap="auto" w:vAnchor="margin" w:hAnchor="text" w:yAlign="inline"/>
+        <w:framePr w:w="0" w:wrap="auto" w:vAnchor="margin" w:hAnchor="text" w:yAlign="inline"/>
         <w:tabs>
           <w:tab w:val="left" w:pos="560"/>
           <w:tab w:val="left" w:pos="1120"/>
@@ -7488,7 +7571,7 @@
     <w:p>
       <w:pPr>
         <w:pStyle w:val="11"/>
-        <w:framePr w:w="0" w:hRule="auto" w:wrap="auto" w:vAnchor="margin" w:hAnchor="text" w:yAlign="inline"/>
+        <w:framePr w:w="0" w:wrap="auto" w:vAnchor="margin" w:hAnchor="text" w:yAlign="inline"/>
         <w:tabs>
           <w:tab w:val="left" w:pos="560"/>
           <w:tab w:val="left" w:pos="1120"/>
@@ -7524,7 +7607,7 @@
     <w:p>
       <w:pPr>
         <w:pStyle w:val="11"/>
-        <w:framePr w:w="0" w:hRule="auto" w:wrap="auto" w:vAnchor="margin" w:hAnchor="text" w:yAlign="inline"/>
+        <w:framePr w:w="0" w:wrap="auto" w:vAnchor="margin" w:hAnchor="text" w:yAlign="inline"/>
         <w:tabs>
           <w:tab w:val="left" w:pos="560"/>
           <w:tab w:val="left" w:pos="1120"/>
@@ -7572,7 +7655,7 @@
     <w:p>
       <w:pPr>
         <w:pStyle w:val="11"/>
-        <w:framePr w:w="0" w:hRule="auto" w:wrap="auto" w:vAnchor="margin" w:hAnchor="text" w:yAlign="inline"/>
+        <w:framePr w:w="0" w:wrap="auto" w:vAnchor="margin" w:hAnchor="text" w:yAlign="inline"/>
         <w:tabs>
           <w:tab w:val="left" w:pos="560"/>
           <w:tab w:val="left" w:pos="1120"/>
@@ -7620,7 +7703,7 @@
     <w:p>
       <w:pPr>
         <w:pStyle w:val="11"/>
-        <w:framePr w:w="0" w:hRule="auto" w:wrap="auto" w:vAnchor="margin" w:hAnchor="text" w:yAlign="inline"/>
+        <w:framePr w:w="0" w:wrap="auto" w:vAnchor="margin" w:hAnchor="text" w:yAlign="inline"/>
         <w:tabs>
           <w:tab w:val="left" w:pos="560"/>
           <w:tab w:val="left" w:pos="1120"/>
@@ -7668,7 +7751,7 @@
     <w:p>
       <w:pPr>
         <w:pStyle w:val="11"/>
-        <w:framePr w:w="0" w:hRule="auto" w:wrap="auto" w:vAnchor="margin" w:hAnchor="text" w:yAlign="inline"/>
+        <w:framePr w:w="0" w:wrap="auto" w:vAnchor="margin" w:hAnchor="text" w:yAlign="inline"/>
         <w:tabs>
           <w:tab w:val="left" w:pos="560"/>
           <w:tab w:val="left" w:pos="1120"/>
@@ -7716,7 +7799,7 @@
     <w:p>
       <w:pPr>
         <w:pStyle w:val="11"/>
-        <w:framePr w:w="0" w:hRule="auto" w:wrap="auto" w:vAnchor="margin" w:hAnchor="text" w:yAlign="inline"/>
+        <w:framePr w:w="0" w:wrap="auto" w:vAnchor="margin" w:hAnchor="text" w:yAlign="inline"/>
         <w:tabs>
           <w:tab w:val="left" w:pos="560"/>
           <w:tab w:val="left" w:pos="1120"/>
@@ -7764,7 +7847,7 @@
     <w:p>
       <w:pPr>
         <w:pStyle w:val="11"/>
-        <w:framePr w:w="0" w:hRule="auto" w:wrap="auto" w:vAnchor="margin" w:hAnchor="text" w:yAlign="inline"/>
+        <w:framePr w:w="0" w:wrap="auto" w:vAnchor="margin" w:hAnchor="text" w:yAlign="inline"/>
         <w:tabs>
           <w:tab w:val="left" w:pos="560"/>
           <w:tab w:val="left" w:pos="1120"/>
@@ -7812,7 +7895,7 @@
     <w:p>
       <w:pPr>
         <w:pStyle w:val="11"/>
-        <w:framePr w:w="0" w:hRule="auto" w:wrap="auto" w:vAnchor="margin" w:hAnchor="text" w:yAlign="inline"/>
+        <w:framePr w:w="0" w:wrap="auto" w:vAnchor="margin" w:hAnchor="text" w:yAlign="inline"/>
         <w:tabs>
           <w:tab w:val="left" w:pos="560"/>
           <w:tab w:val="left" w:pos="1120"/>
@@ -7860,7 +7943,7 @@
     <w:p>
       <w:pPr>
         <w:pStyle w:val="11"/>
-        <w:framePr w:w="0" w:hRule="auto" w:wrap="auto" w:vAnchor="margin" w:hAnchor="text" w:yAlign="inline"/>
+        <w:framePr w:w="0" w:wrap="auto" w:vAnchor="margin" w:hAnchor="text" w:yAlign="inline"/>
         <w:tabs>
           <w:tab w:val="left" w:pos="560"/>
           <w:tab w:val="left" w:pos="1120"/>
@@ -7908,7 +7991,7 @@
     <w:p>
       <w:pPr>
         <w:pStyle w:val="11"/>
-        <w:framePr w:w="0" w:hRule="auto" w:wrap="auto" w:vAnchor="margin" w:hAnchor="text" w:yAlign="inline"/>
+        <w:framePr w:w="0" w:wrap="auto" w:vAnchor="margin" w:hAnchor="text" w:yAlign="inline"/>
         <w:tabs>
           <w:tab w:val="left" w:pos="560"/>
           <w:tab w:val="left" w:pos="1120"/>
@@ -7944,7 +8027,7 @@
     <w:p>
       <w:pPr>
         <w:pStyle w:val="11"/>
-        <w:framePr w:w="0" w:hRule="auto" w:wrap="auto" w:vAnchor="margin" w:hAnchor="text" w:yAlign="inline"/>
+        <w:framePr w:w="0" w:wrap="auto" w:vAnchor="margin" w:hAnchor="text" w:yAlign="inline"/>
         <w:tabs>
           <w:tab w:val="left" w:pos="560"/>
           <w:tab w:val="left" w:pos="1120"/>
@@ -7980,7 +8063,7 @@
     <w:p>
       <w:pPr>
         <w:pStyle w:val="11"/>
-        <w:framePr w:w="0" w:hRule="auto" w:wrap="auto" w:vAnchor="margin" w:hAnchor="text" w:yAlign="inline"/>
+        <w:framePr w:w="0" w:wrap="auto" w:vAnchor="margin" w:hAnchor="text" w:yAlign="inline"/>
         <w:tabs>
           <w:tab w:val="left" w:pos="560"/>
           <w:tab w:val="left" w:pos="1120"/>
@@ -8028,7 +8111,7 @@
     <w:p>
       <w:pPr>
         <w:pStyle w:val="11"/>
-        <w:framePr w:w="0" w:hRule="auto" w:wrap="auto" w:vAnchor="margin" w:hAnchor="text" w:yAlign="inline"/>
+        <w:framePr w:w="0" w:wrap="auto" w:vAnchor="margin" w:hAnchor="text" w:yAlign="inline"/>
         <w:tabs>
           <w:tab w:val="left" w:pos="560"/>
           <w:tab w:val="left" w:pos="1120"/>
@@ -8076,7 +8159,7 @@
     <w:p>
       <w:pPr>
         <w:pStyle w:val="11"/>
-        <w:framePr w:w="0" w:hRule="auto" w:wrap="auto" w:vAnchor="margin" w:hAnchor="text" w:yAlign="inline"/>
+        <w:framePr w:w="0" w:wrap="auto" w:vAnchor="margin" w:hAnchor="text" w:yAlign="inline"/>
         <w:tabs>
           <w:tab w:val="left" w:pos="560"/>
           <w:tab w:val="left" w:pos="1120"/>
@@ -8124,7 +8207,7 @@
     <w:p>
       <w:pPr>
         <w:pStyle w:val="11"/>
-        <w:framePr w:w="0" w:hRule="auto" w:wrap="auto" w:vAnchor="margin" w:hAnchor="text" w:yAlign="inline"/>
+        <w:framePr w:w="0" w:wrap="auto" w:vAnchor="margin" w:hAnchor="text" w:yAlign="inline"/>
         <w:tabs>
           <w:tab w:val="left" w:pos="560"/>
           <w:tab w:val="left" w:pos="1120"/>
@@ -8172,7 +8255,7 @@
     <w:p>
       <w:pPr>
         <w:pStyle w:val="11"/>
-        <w:framePr w:w="0" w:hRule="auto" w:wrap="auto" w:vAnchor="margin" w:hAnchor="text" w:yAlign="inline"/>
+        <w:framePr w:w="0" w:wrap="auto" w:vAnchor="margin" w:hAnchor="text" w:yAlign="inline"/>
         <w:tabs>
           <w:tab w:val="left" w:pos="560"/>
           <w:tab w:val="left" w:pos="1120"/>
@@ -8220,7 +8303,7 @@
     <w:p>
       <w:pPr>
         <w:pStyle w:val="11"/>
-        <w:framePr w:w="0" w:hRule="auto" w:wrap="auto" w:vAnchor="margin" w:hAnchor="text" w:yAlign="inline"/>
+        <w:framePr w:w="0" w:wrap="auto" w:vAnchor="margin" w:hAnchor="text" w:yAlign="inline"/>
         <w:tabs>
           <w:tab w:val="left" w:pos="560"/>
           <w:tab w:val="left" w:pos="1120"/>
@@ -8268,7 +8351,7 @@
     <w:p>
       <w:pPr>
         <w:pStyle w:val="11"/>
-        <w:framePr w:w="0" w:hRule="auto" w:wrap="auto" w:vAnchor="margin" w:hAnchor="text" w:yAlign="inline"/>
+        <w:framePr w:w="0" w:wrap="auto" w:vAnchor="margin" w:hAnchor="text" w:yAlign="inline"/>
         <w:tabs>
           <w:tab w:val="left" w:pos="560"/>
           <w:tab w:val="left" w:pos="1120"/>
@@ -8316,7 +8399,7 @@
     <w:p>
       <w:pPr>
         <w:pStyle w:val="11"/>
-        <w:framePr w:w="0" w:hRule="auto" w:wrap="auto" w:vAnchor="margin" w:hAnchor="text" w:yAlign="inline"/>
+        <w:framePr w:w="0" w:wrap="auto" w:vAnchor="margin" w:hAnchor="text" w:yAlign="inline"/>
         <w:tabs>
           <w:tab w:val="left" w:pos="560"/>
           <w:tab w:val="left" w:pos="1120"/>
@@ -8364,7 +8447,7 @@
     <w:p>
       <w:pPr>
         <w:pStyle w:val="11"/>
-        <w:framePr w:w="0" w:hRule="auto" w:wrap="auto" w:vAnchor="margin" w:hAnchor="text" w:yAlign="inline"/>
+        <w:framePr w:w="0" w:wrap="auto" w:vAnchor="margin" w:hAnchor="text" w:yAlign="inline"/>
         <w:tabs>
           <w:tab w:val="left" w:pos="560"/>
           <w:tab w:val="left" w:pos="1120"/>
@@ -8412,7 +8495,7 @@
     <w:p>
       <w:pPr>
         <w:pStyle w:val="11"/>
-        <w:framePr w:w="0" w:hRule="auto" w:wrap="auto" w:vAnchor="margin" w:hAnchor="text" w:yAlign="inline"/>
+        <w:framePr w:w="0" w:wrap="auto" w:vAnchor="margin" w:hAnchor="text" w:yAlign="inline"/>
         <w:tabs>
           <w:tab w:val="left" w:pos="560"/>
           <w:tab w:val="left" w:pos="1120"/>
@@ -8460,7 +8543,7 @@
     <w:p>
       <w:pPr>
         <w:pStyle w:val="11"/>
-        <w:framePr w:w="0" w:hRule="auto" w:wrap="auto" w:vAnchor="margin" w:hAnchor="text" w:yAlign="inline"/>
+        <w:framePr w:w="0" w:wrap="auto" w:vAnchor="margin" w:hAnchor="text" w:yAlign="inline"/>
         <w:tabs>
           <w:tab w:val="left" w:pos="560"/>
           <w:tab w:val="left" w:pos="1120"/>
@@ -8508,7 +8591,7 @@
     <w:p>
       <w:pPr>
         <w:pStyle w:val="11"/>
-        <w:framePr w:w="0" w:hRule="auto" w:wrap="auto" w:vAnchor="margin" w:hAnchor="text" w:yAlign="inline"/>
+        <w:framePr w:w="0" w:wrap="auto" w:vAnchor="margin" w:hAnchor="text" w:yAlign="inline"/>
         <w:tabs>
           <w:tab w:val="left" w:pos="560"/>
           <w:tab w:val="left" w:pos="1120"/>
@@ -8556,7 +8639,7 @@
     <w:p>
       <w:pPr>
         <w:pStyle w:val="11"/>
-        <w:framePr w:w="0" w:hRule="auto" w:wrap="auto" w:vAnchor="margin" w:hAnchor="text" w:yAlign="inline"/>
+        <w:framePr w:w="0" w:wrap="auto" w:vAnchor="margin" w:hAnchor="text" w:yAlign="inline"/>
         <w:tabs>
           <w:tab w:val="left" w:pos="560"/>
           <w:tab w:val="left" w:pos="1120"/>
@@ -8604,7 +8687,7 @@
     <w:p>
       <w:pPr>
         <w:pStyle w:val="11"/>
-        <w:framePr w:w="0" w:hRule="auto" w:wrap="auto" w:vAnchor="margin" w:hAnchor="text" w:yAlign="inline"/>
+        <w:framePr w:w="0" w:wrap="auto" w:vAnchor="margin" w:hAnchor="text" w:yAlign="inline"/>
         <w:tabs>
           <w:tab w:val="left" w:pos="560"/>
           <w:tab w:val="left" w:pos="1120"/>
@@ -8652,7 +8735,7 @@
     <w:p>
       <w:pPr>
         <w:pStyle w:val="11"/>
-        <w:framePr w:w="0" w:hRule="auto" w:wrap="auto" w:vAnchor="margin" w:hAnchor="text" w:yAlign="inline"/>
+        <w:framePr w:w="0" w:wrap="auto" w:vAnchor="margin" w:hAnchor="text" w:yAlign="inline"/>
         <w:tabs>
           <w:tab w:val="left" w:pos="560"/>
           <w:tab w:val="left" w:pos="1120"/>
@@ -8700,7 +8783,7 @@
     <w:p>
       <w:pPr>
         <w:pStyle w:val="11"/>
-        <w:framePr w:w="0" w:hRule="auto" w:wrap="auto" w:vAnchor="margin" w:hAnchor="text" w:yAlign="inline"/>
+        <w:framePr w:w="0" w:wrap="auto" w:vAnchor="margin" w:hAnchor="text" w:yAlign="inline"/>
         <w:tabs>
           <w:tab w:val="left" w:pos="560"/>
           <w:tab w:val="left" w:pos="1120"/>
@@ -8748,7 +8831,7 @@
     <w:p>
       <w:pPr>
         <w:pStyle w:val="11"/>
-        <w:framePr w:w="0" w:hRule="auto" w:wrap="auto" w:vAnchor="margin" w:hAnchor="text" w:yAlign="inline"/>
+        <w:framePr w:w="0" w:wrap="auto" w:vAnchor="margin" w:hAnchor="text" w:yAlign="inline"/>
         <w:tabs>
           <w:tab w:val="left" w:pos="560"/>
           <w:tab w:val="left" w:pos="1120"/>
@@ -8796,7 +8879,7 @@
     <w:p>
       <w:pPr>
         <w:pStyle w:val="11"/>
-        <w:framePr w:w="0" w:hRule="auto" w:wrap="auto" w:vAnchor="margin" w:hAnchor="text" w:yAlign="inline"/>
+        <w:framePr w:w="0" w:wrap="auto" w:vAnchor="margin" w:hAnchor="text" w:yAlign="inline"/>
         <w:tabs>
           <w:tab w:val="left" w:pos="560"/>
           <w:tab w:val="left" w:pos="1120"/>
@@ -8844,7 +8927,7 @@
     <w:p>
       <w:pPr>
         <w:pStyle w:val="11"/>
-        <w:framePr w:w="0" w:hRule="auto" w:wrap="auto" w:vAnchor="margin" w:hAnchor="text" w:yAlign="inline"/>
+        <w:framePr w:w="0" w:wrap="auto" w:vAnchor="margin" w:hAnchor="text" w:yAlign="inline"/>
         <w:tabs>
           <w:tab w:val="left" w:pos="560"/>
           <w:tab w:val="left" w:pos="1120"/>
@@ -8892,7 +8975,7 @@
     <w:p>
       <w:pPr>
         <w:pStyle w:val="11"/>
-        <w:framePr w:w="0" w:hRule="auto" w:wrap="auto" w:vAnchor="margin" w:hAnchor="text" w:yAlign="inline"/>
+        <w:framePr w:w="0" w:wrap="auto" w:vAnchor="margin" w:hAnchor="text" w:yAlign="inline"/>
         <w:tabs>
           <w:tab w:val="left" w:pos="560"/>
           <w:tab w:val="left" w:pos="1120"/>
@@ -8940,7 +9023,7 @@
     <w:p>
       <w:pPr>
         <w:pStyle w:val="11"/>
-        <w:framePr w:w="0" w:hRule="auto" w:wrap="auto" w:vAnchor="margin" w:hAnchor="text" w:yAlign="inline"/>
+        <w:framePr w:w="0" w:wrap="auto" w:vAnchor="margin" w:hAnchor="text" w:yAlign="inline"/>
         <w:tabs>
           <w:tab w:val="left" w:pos="560"/>
           <w:tab w:val="left" w:pos="1120"/>
@@ -8988,7 +9071,7 @@
     <w:p>
       <w:pPr>
         <w:pStyle w:val="11"/>
-        <w:framePr w:w="0" w:hRule="auto" w:wrap="auto" w:vAnchor="margin" w:hAnchor="text" w:yAlign="inline"/>
+        <w:framePr w:w="0" w:wrap="auto" w:vAnchor="margin" w:hAnchor="text" w:yAlign="inline"/>
         <w:tabs>
           <w:tab w:val="left" w:pos="560"/>
           <w:tab w:val="left" w:pos="1120"/>
@@ -9036,7 +9119,7 @@
     <w:p>
       <w:pPr>
         <w:pStyle w:val="11"/>
-        <w:framePr w:w="0" w:hRule="auto" w:wrap="auto" w:vAnchor="margin" w:hAnchor="text" w:yAlign="inline"/>
+        <w:framePr w:w="0" w:wrap="auto" w:vAnchor="margin" w:hAnchor="text" w:yAlign="inline"/>
         <w:tabs>
           <w:tab w:val="left" w:pos="560"/>
           <w:tab w:val="left" w:pos="1120"/>
@@ -9084,7 +9167,7 @@
     <w:p>
       <w:pPr>
         <w:pStyle w:val="11"/>
-        <w:framePr w:w="0" w:hRule="auto" w:wrap="auto" w:vAnchor="margin" w:hAnchor="text" w:yAlign="inline"/>
+        <w:framePr w:w="0" w:wrap="auto" w:vAnchor="margin" w:hAnchor="text" w:yAlign="inline"/>
         <w:tabs>
           <w:tab w:val="left" w:pos="560"/>
           <w:tab w:val="left" w:pos="1120"/>
@@ -9132,7 +9215,7 @@
     <w:p>
       <w:pPr>
         <w:pStyle w:val="11"/>
-        <w:framePr w:w="0" w:hRule="auto" w:wrap="auto" w:vAnchor="margin" w:hAnchor="text" w:yAlign="inline"/>
+        <w:framePr w:w="0" w:wrap="auto" w:vAnchor="margin" w:hAnchor="text" w:yAlign="inline"/>
         <w:tabs>
           <w:tab w:val="left" w:pos="560"/>
           <w:tab w:val="left" w:pos="1120"/>
@@ -9180,7 +9263,7 @@
     <w:p>
       <w:pPr>
         <w:pStyle w:val="11"/>
-        <w:framePr w:w="0" w:hRule="auto" w:wrap="auto" w:vAnchor="margin" w:hAnchor="text" w:yAlign="inline"/>
+        <w:framePr w:w="0" w:wrap="auto" w:vAnchor="margin" w:hAnchor="text" w:yAlign="inline"/>
         <w:tabs>
           <w:tab w:val="left" w:pos="560"/>
           <w:tab w:val="left" w:pos="1120"/>
@@ -9228,7 +9311,7 @@
     <w:p>
       <w:pPr>
         <w:pStyle w:val="11"/>
-        <w:framePr w:w="0" w:hRule="auto" w:wrap="auto" w:vAnchor="margin" w:hAnchor="text" w:yAlign="inline"/>
+        <w:framePr w:w="0" w:wrap="auto" w:vAnchor="margin" w:hAnchor="text" w:yAlign="inline"/>
         <w:bidi w:val="0"/>
         <w:spacing w:after="240" w:line="580" w:lineRule="atLeast"/>
         <w:ind w:left="0" w:right="0" w:firstLine="0"/>
@@ -9263,7 +9346,7 @@
     <w:p>
       <w:pPr>
         <w:pStyle w:val="11"/>
-        <w:framePr w:w="0" w:hRule="auto" w:wrap="auto" w:vAnchor="margin" w:hAnchor="text" w:yAlign="inline"/>
+        <w:framePr w:w="0" w:wrap="auto" w:vAnchor="margin" w:hAnchor="text" w:yAlign="inline"/>
         <w:bidi w:val="0"/>
         <w:spacing w:after="240" w:line="580" w:lineRule="atLeast"/>
         <w:ind w:left="0" w:right="0" w:firstLine="0"/>
@@ -9284,7 +9367,7 @@
     <w:p>
       <w:pPr>
         <w:pStyle w:val="11"/>
-        <w:framePr w:w="0" w:hRule="auto" w:wrap="auto" w:vAnchor="margin" w:hAnchor="text" w:yAlign="inline"/>
+        <w:framePr w:w="0" w:wrap="auto" w:vAnchor="margin" w:hAnchor="text" w:yAlign="inline"/>
         <w:bidi w:val="0"/>
         <w:spacing w:after="240" w:line="580" w:lineRule="atLeast"/>
         <w:ind w:left="0" w:right="0" w:firstLine="0"/>
@@ -9332,7 +9415,7 @@
     <w:p>
       <w:pPr>
         <w:pStyle w:val="11"/>
-        <w:framePr w:w="0" w:hRule="auto" w:wrap="auto" w:vAnchor="margin" w:hAnchor="text" w:yAlign="inline"/>
+        <w:framePr w:w="0" w:wrap="auto" w:vAnchor="margin" w:hAnchor="text" w:yAlign="inline"/>
         <w:bidi w:val="0"/>
         <w:spacing w:after="240" w:line="288" w:lineRule="auto"/>
         <w:ind w:left="0" w:right="0" w:firstLine="0"/>
@@ -9448,7 +9531,7 @@
     <w:p>
       <w:pPr>
         <w:pStyle w:val="11"/>
-        <w:framePr w:w="0" w:hRule="auto" w:wrap="auto" w:vAnchor="margin" w:hAnchor="text" w:yAlign="inline"/>
+        <w:framePr w:w="0" w:wrap="auto" w:vAnchor="margin" w:hAnchor="text" w:yAlign="inline"/>
         <w:bidi w:val="0"/>
         <w:spacing w:after="240" w:line="288" w:lineRule="auto"/>
         <w:ind w:left="0" w:right="0" w:firstLine="0"/>
@@ -9543,7 +9626,7 @@
     <w:p>
       <w:pPr>
         <w:pStyle w:val="11"/>
-        <w:framePr w:w="0" w:hRule="auto" w:wrap="auto" w:vAnchor="margin" w:hAnchor="text" w:yAlign="inline"/>
+        <w:framePr w:w="0" w:wrap="auto" w:vAnchor="margin" w:hAnchor="text" w:yAlign="inline"/>
         <w:bidi w:val="0"/>
         <w:spacing w:after="240" w:line="520" w:lineRule="atLeast"/>
         <w:ind w:left="0" w:right="0" w:firstLine="0"/>
@@ -9566,7 +9649,7 @@
     <w:p>
       <w:pPr>
         <w:pStyle w:val="11"/>
-        <w:framePr w:w="0" w:hRule="auto" w:wrap="auto" w:vAnchor="margin" w:hAnchor="text" w:yAlign="inline"/>
+        <w:framePr w:w="0" w:wrap="auto" w:vAnchor="margin" w:hAnchor="text" w:yAlign="inline"/>
         <w:bidi w:val="0"/>
         <w:spacing w:after="240" w:line="520" w:lineRule="atLeast"/>
         <w:ind w:left="0" w:right="0" w:firstLine="0"/>
@@ -9601,7 +9684,7 @@
                     </pic:cNvPicPr>
                   </pic:nvPicPr>
                   <pic:blipFill>
-                    <a:blip r:embed="rId9"/>
+                    <a:blip r:embed="rId8"/>
                     <a:stretch>
                       <a:fillRect/>
                     </a:stretch>
@@ -9677,7 +9760,7 @@
     <w:p>
       <w:pPr>
         <w:pStyle w:val="11"/>
-        <w:framePr w:w="0" w:hRule="auto" w:wrap="auto" w:vAnchor="margin" w:hAnchor="text" w:yAlign="inline"/>
+        <w:framePr w:w="0" w:wrap="auto" w:vAnchor="margin" w:hAnchor="text" w:yAlign="inline"/>
         <w:bidi w:val="0"/>
         <w:spacing w:after="240" w:line="520" w:lineRule="atLeast"/>
         <w:ind w:left="0" w:right="0" w:firstLine="0"/>
@@ -9690,11 +9773,57 @@
           <w:lang w:val="en-IN"/>
         </w:rPr>
       </w:pPr>
-    </w:p>
-    <w:p>
-      <w:pPr>
-        <w:pStyle w:val="11"/>
-        <w:framePr w:w="0" w:hRule="auto" w:wrap="auto" w:vAnchor="margin" w:hAnchor="text" w:yAlign="inline"/>
+      <w:r>
+        <w:rPr>
+          <w:rFonts w:hint="default" w:ascii="Calibri" w:hAnsi="Calibri" w:eastAsia="SimSun" w:cs="Calibri"/>
+          <w:sz w:val="24"/>
+          <w:szCs w:val="24"/>
+          <w:rtl w:val="0"/>
+          <w:lang w:val="en-IN"/>
+        </w:rPr>
+        <w:drawing>
+          <wp:inline distT="0" distB="0" distL="114300" distR="114300">
+            <wp:extent cx="5721985" cy="2948305"/>
+            <wp:effectExtent l="0" t="0" r="8255" b="8255"/>
+            <wp:docPr id="8" name="Picture 8" descr="Capture"/>
+            <wp:cNvGraphicFramePr>
+              <a:graphicFrameLocks xmlns:a="http://schemas.openxmlformats.org/drawingml/2006/main" noChangeAspect="1"/>
+            </wp:cNvGraphicFramePr>
+            <a:graphic xmlns:a="http://schemas.openxmlformats.org/drawingml/2006/main">
+              <a:graphicData uri="http://schemas.openxmlformats.org/drawingml/2006/picture">
+                <pic:pic xmlns:pic="http://schemas.openxmlformats.org/drawingml/2006/picture">
+                  <pic:nvPicPr>
+                    <pic:cNvPr id="8" name="Picture 8" descr="Capture"/>
+                    <pic:cNvPicPr>
+                      <a:picLocks noChangeAspect="1"/>
+                    </pic:cNvPicPr>
+                  </pic:nvPicPr>
+                  <pic:blipFill>
+                    <a:blip r:embed="rId11"/>
+                    <a:stretch>
+                      <a:fillRect/>
+                    </a:stretch>
+                  </pic:blipFill>
+                  <pic:spPr>
+                    <a:xfrm>
+                      <a:off x="0" y="0"/>
+                      <a:ext cx="5721985" cy="2948305"/>
+                    </a:xfrm>
+                    <a:prstGeom prst="rect">
+                      <a:avLst/>
+                    </a:prstGeom>
+                  </pic:spPr>
+                </pic:pic>
+              </a:graphicData>
+            </a:graphic>
+          </wp:inline>
+        </w:drawing>
+      </w:r>
+    </w:p>
+    <w:p>
+      <w:pPr>
+        <w:pStyle w:val="11"/>
+        <w:framePr w:w="0" w:wrap="auto" w:vAnchor="margin" w:hAnchor="text" w:yAlign="inline"/>
         <w:bidi w:val="0"/>
         <w:spacing w:after="240" w:line="520" w:lineRule="atLeast"/>
         <w:ind w:left="0" w:right="0" w:firstLine="0"/>
@@ -9711,7 +9840,7 @@
     <w:p>
       <w:pPr>
         <w:pStyle w:val="11"/>
-        <w:framePr w:w="0" w:hRule="auto" w:wrap="auto" w:vAnchor="margin" w:hAnchor="text" w:yAlign="inline"/>
+        <w:framePr w:w="0" w:wrap="auto" w:vAnchor="margin" w:hAnchor="text" w:yAlign="inline"/>
         <w:bidi w:val="0"/>
         <w:spacing w:after="240" w:line="520" w:lineRule="atLeast"/>
         <w:ind w:left="0" w:right="0" w:firstLine="0"/>
@@ -9728,7 +9857,7 @@
     <w:p>
       <w:pPr>
         <w:pStyle w:val="11"/>
-        <w:framePr w:w="0" w:hRule="auto" w:wrap="auto" w:vAnchor="margin" w:hAnchor="text" w:yAlign="inline"/>
+        <w:framePr w:w="0" w:wrap="auto" w:vAnchor="margin" w:hAnchor="text" w:yAlign="inline"/>
         <w:bidi w:val="0"/>
         <w:spacing w:after="240" w:line="520" w:lineRule="atLeast"/>
         <w:ind w:left="0" w:right="0" w:firstLine="0"/>
@@ -9745,7 +9874,7 @@
     <w:p>
       <w:pPr>
         <w:pStyle w:val="11"/>
-        <w:framePr w:w="0" w:hRule="auto" w:wrap="auto" w:vAnchor="margin" w:hAnchor="text" w:yAlign="inline"/>
+        <w:framePr w:w="0" w:wrap="auto" w:vAnchor="margin" w:hAnchor="text" w:yAlign="inline"/>
         <w:bidi w:val="0"/>
         <w:spacing w:after="240" w:line="520" w:lineRule="atLeast"/>
         <w:ind w:left="0" w:right="0" w:firstLine="0"/>
@@ -9772,7 +9901,7 @@
     <w:p>
       <w:pPr>
         <w:pStyle w:val="11"/>
-        <w:framePr w:w="0" w:hRule="auto" w:wrap="auto" w:vAnchor="margin" w:hAnchor="text" w:yAlign="inline"/>
+        <w:framePr w:w="0" w:wrap="auto" w:vAnchor="margin" w:hAnchor="text" w:yAlign="inline"/>
         <w:bidi w:val="0"/>
         <w:spacing w:after="240" w:line="520" w:lineRule="atLeast"/>
         <w:ind w:left="0" w:right="0" w:firstLine="0"/>
@@ -9809,7 +9938,7 @@
                     </pic:cNvPicPr>
                   </pic:nvPicPr>
                   <pic:blipFill>
-                    <a:blip r:embed="rId11"/>
+                    <a:blip r:embed="rId12"/>
                     <a:stretch>
                       <a:fillRect/>
                     </a:stretch>
@@ -9837,7 +9966,7 @@
     <w:p>
       <w:pPr>
         <w:pStyle w:val="11"/>
-        <w:framePr w:w="0" w:hRule="auto" w:wrap="auto" w:vAnchor="margin" w:hAnchor="text" w:yAlign="inline"/>
+        <w:framePr w:w="0" w:wrap="auto" w:vAnchor="margin" w:hAnchor="text" w:yAlign="inline"/>
         <w:bidi w:val="0"/>
         <w:spacing w:after="240" w:line="288" w:lineRule="auto"/>
         <w:ind w:left="0" w:right="0" w:firstLine="0"/>
@@ -9855,7 +9984,7 @@
     <w:p>
       <w:pPr>
         <w:pStyle w:val="11"/>
-        <w:framePr w:w="0" w:hRule="auto" w:wrap="auto" w:vAnchor="margin" w:hAnchor="text" w:yAlign="inline"/>
+        <w:framePr w:w="0" w:wrap="auto" w:vAnchor="margin" w:hAnchor="text" w:yAlign="inline"/>
         <w:bidi w:val="0"/>
         <w:spacing w:after="240" w:line="288" w:lineRule="auto"/>
         <w:ind w:left="0" w:right="0" w:firstLine="0"/>
@@ -9866,16 +9995,52 @@
           <w:szCs w:val="31"/>
           <w:shd w:val="clear" w:color="auto" w:fill="FFFFFF"/>
           <w:rtl w:val="0"/>
-          <w:lang w:val="en-IN"/>
-        </w:rPr>
-      </w:pPr>
-      <w:r>
+          <w:lang w:val="en-US"/>
+        </w:rPr>
+      </w:pPr>
+    </w:p>
+    <w:p>
+      <w:pPr>
+        <w:pStyle w:val="11"/>
+        <w:framePr w:w="0" w:wrap="auto" w:vAnchor="margin" w:hAnchor="text" w:yAlign="inline"/>
+        <w:bidi w:val="0"/>
+        <w:spacing w:after="240" w:line="288" w:lineRule="auto"/>
+        <w:ind w:left="0" w:right="0" w:firstLine="0"/>
+        <w:jc w:val="left"/>
         <w:rPr>
           <w:rFonts w:hint="default" w:ascii="Calibri" w:hAnsi="Calibri" w:cs="Calibri"/>
           <w:sz w:val="31"/>
           <w:szCs w:val="31"/>
           <w:shd w:val="clear" w:color="auto" w:fill="FFFFFF"/>
           <w:rtl w:val="0"/>
+          <w:lang w:val="en-US"/>
+        </w:rPr>
+      </w:pPr>
+    </w:p>
+    <w:p>
+      <w:pPr>
+        <w:pStyle w:val="11"/>
+        <w:framePr w:w="0" w:wrap="auto" w:vAnchor="margin" w:hAnchor="text" w:yAlign="inline"/>
+        <w:bidi w:val="0"/>
+        <w:spacing w:after="240" w:line="288" w:lineRule="auto"/>
+        <w:ind w:left="0" w:right="0" w:firstLine="0"/>
+        <w:jc w:val="left"/>
+        <w:rPr>
+          <w:rFonts w:hint="default" w:ascii="Calibri" w:hAnsi="Calibri" w:cs="Calibri"/>
+          <w:sz w:val="31"/>
+          <w:szCs w:val="31"/>
+          <w:shd w:val="clear" w:color="auto" w:fill="FFFFFF"/>
+          <w:rtl w:val="0"/>
+          <w:lang w:val="en-IN"/>
+        </w:rPr>
+      </w:pPr>
+      <w:r>
+        <w:rPr>
+          <w:rFonts w:hint="default" w:ascii="Calibri" w:hAnsi="Calibri" w:cs="Calibri"/>
+          <w:sz w:val="31"/>
+          <w:szCs w:val="31"/>
+          <w:shd w:val="clear" w:color="auto" w:fill="FFFFFF"/>
+          <w:rtl w:val="0"/>
           <w:lang w:val="en-IN"/>
         </w:rPr>
         <w:t>Temp sensor:</w:t>
@@ -9884,7 +10049,7 @@
     <w:p>
       <w:pPr>
         <w:pStyle w:val="11"/>
-        <w:framePr w:w="0" w:hRule="auto" w:wrap="auto" w:vAnchor="margin" w:hAnchor="text" w:yAlign="inline"/>
+        <w:framePr w:w="0" w:wrap="auto" w:vAnchor="margin" w:hAnchor="text" w:yAlign="inline"/>
         <w:bidi w:val="0"/>
         <w:spacing w:after="240" w:line="288" w:lineRule="auto"/>
         <w:ind w:left="0" w:right="0" w:firstLine="0"/>
@@ -9916,7 +10081,7 @@
                     </pic:cNvPicPr>
                   </pic:nvPicPr>
                   <pic:blipFill>
-                    <a:blip r:embed="rId12"/>
+                    <a:blip r:embed="rId13"/>
                     <a:stretch>
                       <a:fillRect/>
                     </a:stretch>
@@ -9954,7 +10119,7 @@
     <w:p>
       <w:pPr>
         <w:pStyle w:val="11"/>
-        <w:framePr w:w="0" w:hRule="auto" w:wrap="auto" w:vAnchor="margin" w:hAnchor="text" w:yAlign="inline"/>
+        <w:framePr w:w="0" w:wrap="auto" w:vAnchor="margin" w:hAnchor="text" w:yAlign="inline"/>
         <w:bidi w:val="0"/>
         <w:spacing w:after="240" w:line="288" w:lineRule="auto"/>
         <w:ind w:left="0" w:right="0" w:firstLine="0"/>
@@ -9972,7 +10137,7 @@
     <w:p>
       <w:pPr>
         <w:pStyle w:val="11"/>
-        <w:framePr w:w="0" w:hRule="auto" w:wrap="auto" w:vAnchor="margin" w:hAnchor="text" w:yAlign="inline"/>
+        <w:framePr w:w="0" w:wrap="auto" w:vAnchor="margin" w:hAnchor="text" w:yAlign="inline"/>
         <w:bidi w:val="0"/>
         <w:spacing w:after="240" w:line="288" w:lineRule="auto"/>
         <w:ind w:left="0" w:right="0" w:firstLine="0"/>
@@ -9990,7 +10155,7 @@
     <w:p>
       <w:pPr>
         <w:pStyle w:val="11"/>
-        <w:framePr w:w="0" w:hRule="auto" w:wrap="auto" w:vAnchor="margin" w:hAnchor="text" w:yAlign="inline"/>
+        <w:framePr w:w="0" w:wrap="auto" w:vAnchor="margin" w:hAnchor="text" w:yAlign="inline"/>
         <w:bidi w:val="0"/>
         <w:spacing w:after="240" w:line="288" w:lineRule="auto"/>
         <w:ind w:left="0" w:right="0" w:firstLine="0"/>
@@ -10008,7 +10173,7 @@
     <w:p>
       <w:pPr>
         <w:pStyle w:val="11"/>
-        <w:framePr w:w="0" w:hRule="auto" w:wrap="auto" w:vAnchor="margin" w:hAnchor="text" w:yAlign="inline"/>
+        <w:framePr w:w="0" w:wrap="auto" w:vAnchor="margin" w:hAnchor="text" w:yAlign="inline"/>
         <w:bidi w:val="0"/>
         <w:spacing w:after="240" w:line="288" w:lineRule="auto"/>
         <w:ind w:left="0" w:right="0" w:firstLine="0"/>
@@ -10037,7 +10202,7 @@
     <w:p>
       <w:pPr>
         <w:pStyle w:val="11"/>
-        <w:framePr w:w="0" w:hRule="auto" w:wrap="auto" w:vAnchor="margin" w:hAnchor="text" w:yAlign="inline"/>
+        <w:framePr w:w="0" w:wrap="auto" w:vAnchor="margin" w:hAnchor="text" w:yAlign="inline"/>
         <w:bidi w:val="0"/>
         <w:spacing w:after="240" w:line="288" w:lineRule="auto"/>
         <w:ind w:left="0" w:right="0" w:firstLine="0"/>
@@ -10070,7 +10235,7 @@
                     </pic:cNvPicPr>
                   </pic:nvPicPr>
                   <pic:blipFill>
-                    <a:blip r:embed="rId13"/>
+                    <a:blip r:embed="rId14"/>
                     <a:stretch>
                       <a:fillRect/>
                     </a:stretch>
@@ -10098,7 +10263,7 @@
     <w:p>
       <w:pPr>
         <w:pStyle w:val="11"/>
-        <w:framePr w:w="0" w:hRule="auto" w:wrap="auto" w:vAnchor="margin" w:hAnchor="text" w:yAlign="inline"/>
+        <w:framePr w:w="0" w:wrap="auto" w:vAnchor="margin" w:hAnchor="text" w:yAlign="inline"/>
         <w:bidi w:val="0"/>
         <w:spacing w:after="240" w:line="288" w:lineRule="auto"/>
         <w:ind w:left="0" w:right="0" w:firstLine="0"/>
@@ -10115,7 +10280,7 @@
     <w:p>
       <w:pPr>
         <w:pStyle w:val="11"/>
-        <w:framePr w:w="0" w:hRule="auto" w:wrap="auto" w:vAnchor="margin" w:hAnchor="text" w:yAlign="inline"/>
+        <w:framePr w:w="0" w:wrap="auto" w:vAnchor="margin" w:hAnchor="text" w:yAlign="inline"/>
         <w:bidi w:val="0"/>
         <w:spacing w:after="240" w:line="288" w:lineRule="auto"/>
         <w:ind w:left="0" w:right="0" w:firstLine="0"/>
@@ -10132,7 +10297,7 @@
     <w:p>
       <w:pPr>
         <w:pStyle w:val="11"/>
-        <w:framePr w:w="0" w:hRule="auto" w:wrap="auto" w:vAnchor="margin" w:hAnchor="text" w:yAlign="inline"/>
+        <w:framePr w:w="0" w:wrap="auto" w:vAnchor="margin" w:hAnchor="text" w:yAlign="inline"/>
         <w:bidi w:val="0"/>
         <w:spacing w:after="240" w:line="580" w:lineRule="atLeast"/>
         <w:ind w:left="0" w:right="0" w:firstLine="0"/>
@@ -10164,7 +10329,7 @@
     <w:p>
       <w:pPr>
         <w:pStyle w:val="11"/>
-        <w:framePr w:w="0" w:hRule="auto" w:wrap="auto" w:vAnchor="margin" w:hAnchor="text" w:yAlign="inline"/>
+        <w:framePr w:w="0" w:wrap="auto" w:vAnchor="margin" w:hAnchor="text" w:yAlign="inline"/>
         <w:bidi w:val="0"/>
         <w:spacing w:after="240" w:line="520" w:lineRule="atLeast"/>
         <w:ind w:left="0" w:right="0" w:firstLine="0"/>
@@ -10225,7 +10390,7 @@
     <w:p>
       <w:pPr>
         <w:pStyle w:val="11"/>
-        <w:framePr w:w="0" w:hRule="auto" w:wrap="auto" w:vAnchor="margin" w:hAnchor="text" w:yAlign="inline"/>
+        <w:framePr w:w="0" w:wrap="auto" w:vAnchor="margin" w:hAnchor="text" w:yAlign="inline"/>
         <w:bidi w:val="0"/>
         <w:spacing w:after="240" w:line="520" w:lineRule="atLeast"/>
         <w:ind w:left="0" w:right="0" w:firstLine="0"/>
@@ -10255,7 +10420,7 @@
   <w:p>
     <w:pPr>
       <w:pStyle w:val="8"/>
-      <w:framePr w:w="0" w:hRule="auto" w:wrap="auto" w:vAnchor="margin" w:hAnchor="text" w:yAlign="inline"/>
+      <w:framePr w:w="0" w:wrap="auto" w:vAnchor="margin" w:hAnchor="text" w:yAlign="inline"/>
       <w:bidi w:val="0"/>
     </w:pPr>
   </w:p>
@@ -10267,7 +10432,7 @@
   <w:p>
     <w:pPr>
       <w:pStyle w:val="8"/>
-      <w:framePr w:w="0" w:hRule="auto" w:wrap="auto" w:vAnchor="margin" w:hAnchor="text" w:yAlign="inline"/>
+      <w:framePr w:w="0" w:wrap="auto" w:vAnchor="margin" w:hAnchor="text" w:yAlign="inline"/>
       <w:bidi w:val="0"/>
     </w:pPr>
   </w:p>
@@ -11234,7 +11399,7 @@
       <w:keepNext w:val="0"/>
       <w:keepLines w:val="0"/>
       <w:pageBreakBefore w:val="0"/>
-      <w:framePr w:w="0" w:hRule="auto" w:wrap="around" w:vAnchor="margin" w:hAnchor="text" w:yAlign="inline"/>
+      <w:framePr w:w="0" w:wrap="around" w:vAnchor="margin" w:hAnchor="text" w:yAlign="inline"/>
       <w:widowControl/>
       <w:numPr>
         <w:ilvl w:val="0"/>
@@ -11277,7 +11442,7 @@
       <w:keepNext/>
       <w:keepLines/>
       <w:pageBreakBefore w:val="0"/>
-      <w:framePr w:w="0" w:hRule="auto" w:wrap="around" w:vAnchor="margin" w:hAnchor="text" w:yAlign="inline"/>
+      <w:framePr w:w="0" w:wrap="around" w:vAnchor="margin" w:hAnchor="text" w:yAlign="inline"/>
       <w:widowControl/>
       <w:numPr>
         <w:ilvl w:val="0"/>
@@ -11343,7 +11508,7 @@
       <w:keepNext w:val="0"/>
       <w:keepLines w:val="0"/>
       <w:pageBreakBefore w:val="0"/>
-      <w:framePr w:w="0" w:hRule="auto" w:wrap="around" w:vAnchor="margin" w:hAnchor="text" w:yAlign="inline"/>
+      <w:framePr w:w="0" w:wrap="around" w:vAnchor="margin" w:hAnchor="text" w:yAlign="inline"/>
       <w:widowControl/>
       <w:numPr>
         <w:ilvl w:val="0"/>
@@ -11389,6 +11554,7 @@
   </w:style>
   <w:style w:type="table" w:customStyle="1" w:styleId="7">
     <w:name w:val="Table Normal1"/>
+    <w:qFormat/>
     <w:uiPriority w:val="0"/>
     <w:tblPr>
       <w:tblLayout w:type="fixed"/>
@@ -11414,7 +11580,7 @@
       <w:keepNext w:val="0"/>
       <w:keepLines w:val="0"/>
       <w:pageBreakBefore w:val="0"/>
-      <w:framePr w:w="0" w:hRule="auto" w:wrap="around" w:vAnchor="margin" w:hAnchor="text" w:yAlign="inline"/>
+      <w:framePr w:w="0" w:wrap="around" w:vAnchor="margin" w:hAnchor="text" w:yAlign="inline"/>
       <w:widowControl/>
       <w:numPr>
         <w:ilvl w:val="0"/>
@@ -11470,7 +11636,7 @@
       <w:keepNext w:val="0"/>
       <w:keepLines w:val="0"/>
       <w:pageBreakBefore w:val="0"/>
-      <w:framePr w:w="0" w:hRule="auto" w:wrap="around" w:vAnchor="margin" w:hAnchor="text" w:yAlign="inline"/>
+      <w:framePr w:w="0" w:wrap="around" w:vAnchor="margin" w:hAnchor="text" w:yAlign="inline"/>
       <w:widowControl/>
       <w:numPr>
         <w:ilvl w:val="0"/>
@@ -11513,7 +11679,7 @@
       <w:keepNext w:val="0"/>
       <w:keepLines w:val="0"/>
       <w:pageBreakBefore w:val="0"/>
-      <w:framePr w:w="0" w:hRule="auto" w:wrap="around" w:vAnchor="margin" w:hAnchor="text" w:yAlign="inline"/>
+      <w:framePr w:w="0" w:wrap="around" w:vAnchor="margin" w:hAnchor="text" w:yAlign="inline"/>
       <w:widowControl/>
       <w:numPr>
         <w:ilvl w:val="0"/>
